--- a/WorkshopDeCaracteristicas/Impacta-es13-wdc-ListaDeCaracteristicas.docx
+++ b/WorkshopDeCaracteristicas/Impacta-es13-wdc-ListaDeCaracteristicas.docx
@@ -83,48 +83,8 @@
             <w:r>
               <w:t>Lista de características</w:t>
             </w:r>
-            <w:r>
-              <w:t xml:space="preserve"> </w:t>
-            </w:r>
-            <w:r>
-              <w:rPr>
-                <w:b w:val="0"/>
-                <w:i/>
-              </w:rPr>
-              <w:t>(</w:t>
-            </w:r>
-            <w:proofErr w:type="spellStart"/>
-            <w:r>
-              <w:rPr>
-                <w:b w:val="0"/>
-                <w:i/>
-              </w:rPr>
-              <w:t>Features</w:t>
-            </w:r>
-            <w:proofErr w:type="spellEnd"/>
-            <w:r>
-              <w:rPr>
-                <w:b w:val="0"/>
-                <w:i/>
-              </w:rPr>
-              <w:t xml:space="preserve"> </w:t>
-            </w:r>
-            <w:proofErr w:type="spellStart"/>
-            <w:r>
-              <w:rPr>
-                <w:b w:val="0"/>
-                <w:i/>
-              </w:rPr>
-              <w:t>list</w:t>
-            </w:r>
-            <w:proofErr w:type="spellEnd"/>
-            <w:r>
-              <w:rPr>
-                <w:b w:val="0"/>
-                <w:i/>
-              </w:rPr>
-              <w:t>)</w:t>
-            </w:r>
+            <w:bookmarkStart w:id="0" w:name="_GoBack"/>
+            <w:bookmarkEnd w:id="0"/>
           </w:p>
         </w:tc>
       </w:tr>
@@ -2166,10 +2126,7 @@
     </w:tbl>
     <w:p/>
     <w:p/>
-    <w:p>
-      <w:bookmarkStart w:id="0" w:name="_GoBack"/>
-      <w:bookmarkEnd w:id="0"/>
-    </w:p>
+    <w:p/>
     <w:p/>
     <w:p/>
     <w:tbl>
@@ -5861,7 +5818,7 @@
 </file>
 
 <file path=customXml/itemProps1.xml><?xml version="1.0" encoding="utf-8"?>
-<ds:datastoreItem xmlns:ds="http://schemas.openxmlformats.org/officeDocument/2006/customXml" ds:itemID="{3D3850E3-FEDD-4BE7-B1AC-B14F03E3C44B}">
+<ds:datastoreItem xmlns:ds="http://schemas.openxmlformats.org/officeDocument/2006/customXml" ds:itemID="{40FF7840-145B-43A6-BDC7-BBC62F7CDF98}">
   <ds:schemaRefs>
     <ds:schemaRef ds:uri="http://schemas.openxmlformats.org/officeDocument/2006/bibliography"/>
   </ds:schemaRefs>

--- a/WorkshopDeCaracteristicas/Impacta-es13-wdc-ListaDeCaracteristicas.docx
+++ b/WorkshopDeCaracteristicas/Impacta-es13-wdc-ListaDeCaracteristicas.docx
@@ -305,6 +305,84 @@
             <w:r>
               <w:t>N/A</w:t>
             </w:r>
+          </w:p>
+        </w:tc>
+        <w:tc>
+          <w:tcPr>
+            <w:tcW w:w="356" w:type="pct"/>
+            <w:tcBorders>
+              <w:top w:val="nil"/>
+              <w:left w:val="nil"/>
+              <w:bottom w:val="nil"/>
+              <w:right w:val="nil"/>
+            </w:tcBorders>
+          </w:tcPr>
+          <w:p>
+            <w:pPr>
+              <w:pStyle w:val="ItensCabealhoeRodap"/>
+              <w:spacing w:before="0"/>
+            </w:pPr>
+          </w:p>
+        </w:tc>
+        <w:tc>
+          <w:tcPr>
+            <w:tcW w:w="543" w:type="pct"/>
+            <w:tcBorders>
+              <w:top w:val="nil"/>
+              <w:left w:val="nil"/>
+              <w:bottom w:val="nil"/>
+              <w:right w:val="nil"/>
+            </w:tcBorders>
+          </w:tcPr>
+          <w:p>
+            <w:pPr>
+              <w:pStyle w:val="ItensCabealhoeRodap"/>
+              <w:spacing w:before="0"/>
+            </w:pPr>
+          </w:p>
+        </w:tc>
+      </w:tr>
+      <w:tr>
+        <w:tc>
+          <w:tcPr>
+            <w:tcW w:w="2098" w:type="pct"/>
+            <w:tcBorders>
+              <w:top w:val="nil"/>
+              <w:left w:val="nil"/>
+              <w:bottom w:val="nil"/>
+              <w:right w:val="nil"/>
+            </w:tcBorders>
+          </w:tcPr>
+          <w:p>
+            <w:pPr>
+              <w:pStyle w:val="ItensCabealhoeRodap"/>
+              <w:spacing w:before="0"/>
+            </w:pPr>
+            <w:r>
+              <w:t>Eduardo Ferreira</w:t>
+            </w:r>
+          </w:p>
+        </w:tc>
+        <w:tc>
+          <w:tcPr>
+            <w:tcW w:w="2003" w:type="pct"/>
+            <w:tcBorders>
+              <w:top w:val="nil"/>
+              <w:left w:val="nil"/>
+              <w:bottom w:val="nil"/>
+              <w:right w:val="nil"/>
+            </w:tcBorders>
+          </w:tcPr>
+          <w:p>
+            <w:pPr>
+              <w:pStyle w:val="ItensCabealhoeRodap"/>
+              <w:spacing w:before="0"/>
+            </w:pPr>
+            <w:r>
+              <w:t>N/A</w:t>
+            </w:r>
+            <w:bookmarkStart w:id="0" w:name="_GoBack"/>
+            <w:bookmarkEnd w:id="0"/>
           </w:p>
         </w:tc>
         <w:tc>
@@ -2568,8 +2646,6 @@
         <w:pStyle w:val="Legenda-Notas"/>
         <w:jc w:val="left"/>
       </w:pPr>
-      <w:bookmarkStart w:id="0" w:name="_GoBack"/>
-      <w:bookmarkEnd w:id="0"/>
     </w:p>
     <w:sectPr>
       <w:headerReference w:type="default" r:id="rId8"/>
@@ -6016,7 +6092,7 @@
 </file>
 
 <file path=customXml/itemProps1.xml><?xml version="1.0" encoding="utf-8"?>
-<ds:datastoreItem xmlns:ds="http://schemas.openxmlformats.org/officeDocument/2006/customXml" ds:itemID="{5F2F3533-A610-4F68-A442-3FAB0A4AC25F}">
+<ds:datastoreItem xmlns:ds="http://schemas.openxmlformats.org/officeDocument/2006/customXml" ds:itemID="{B6AF9B05-E1C7-405E-BFE3-01C42ACD7D16}">
   <ds:schemaRefs>
     <ds:schemaRef ds:uri="http://schemas.openxmlformats.org/officeDocument/2006/bibliography"/>
   </ds:schemaRefs>

--- a/WorkshopDeCaracteristicas/Impacta-es13-wdc-ListaDeCaracteristicas.docx
+++ b/WorkshopDeCaracteristicas/Impacta-es13-wdc-ListaDeCaracteristicas.docx
@@ -13,16 +13,14 @@
         <w:tblLook w:val="01E0" w:firstRow="1" w:lastRow="1" w:firstColumn="1" w:lastColumn="1" w:noHBand="0" w:noVBand="0"/>
       </w:tblPr>
       <w:tblGrid>
-        <w:gridCol w:w="4163"/>
-        <w:gridCol w:w="3975"/>
-        <w:gridCol w:w="706"/>
-        <w:gridCol w:w="1078"/>
+        <w:gridCol w:w="8932"/>
+        <w:gridCol w:w="990"/>
       </w:tblGrid>
       <w:tr>
         <w:tc>
           <w:tcPr>
             <w:tcW w:w="5000" w:type="pct"/>
-            <w:gridSpan w:val="4"/>
+            <w:gridSpan w:val="2"/>
             <w:tcBorders>
               <w:top w:val="nil"/>
               <w:left w:val="nil"/>
@@ -67,7 +65,7 @@
         <w:tc>
           <w:tcPr>
             <w:tcW w:w="5000" w:type="pct"/>
-            <w:gridSpan w:val="4"/>
+            <w:gridSpan w:val="2"/>
             <w:tcBorders>
               <w:top w:val="nil"/>
               <w:left w:val="nil"/>
@@ -92,7 +90,7 @@
         </w:trPr>
         <w:tc>
           <w:tcPr>
-            <w:tcW w:w="2098" w:type="pct"/>
+            <w:tcW w:w="4501" w:type="pct"/>
             <w:tcBorders>
               <w:top w:val="single" w:sz="4" w:space="0" w:color="7F7F7F" w:themeColor="text1" w:themeTint="80"/>
               <w:left w:val="nil"/>
@@ -113,7 +111,7 @@
         </w:tc>
         <w:tc>
           <w:tcPr>
-            <w:tcW w:w="2003" w:type="pct"/>
+            <w:tcW w:w="499" w:type="pct"/>
             <w:tcBorders>
               <w:top w:val="single" w:sz="4" w:space="0" w:color="7F7F7F" w:themeColor="text1" w:themeTint="80"/>
               <w:left w:val="nil"/>
@@ -128,48 +126,6 @@
               <w:spacing w:before="40"/>
             </w:pPr>
             <w:r>
-              <w:t>APROVADO POR</w:t>
-            </w:r>
-          </w:p>
-        </w:tc>
-        <w:tc>
-          <w:tcPr>
-            <w:tcW w:w="356" w:type="pct"/>
-            <w:tcBorders>
-              <w:top w:val="single" w:sz="4" w:space="0" w:color="7F7F7F" w:themeColor="text1" w:themeTint="80"/>
-              <w:left w:val="nil"/>
-              <w:bottom w:val="nil"/>
-              <w:right w:val="nil"/>
-            </w:tcBorders>
-            <w:vAlign w:val="bottom"/>
-          </w:tcPr>
-          <w:p>
-            <w:pPr>
-              <w:pStyle w:val="SubtitulosCabealhoeRodap"/>
-              <w:spacing w:before="40"/>
-            </w:pPr>
-            <w:r>
-              <w:t>VERSÃO</w:t>
-            </w:r>
-          </w:p>
-        </w:tc>
-        <w:tc>
-          <w:tcPr>
-            <w:tcW w:w="543" w:type="pct"/>
-            <w:tcBorders>
-              <w:top w:val="single" w:sz="4" w:space="0" w:color="7F7F7F" w:themeColor="text1" w:themeTint="80"/>
-              <w:left w:val="nil"/>
-              <w:bottom w:val="nil"/>
-              <w:right w:val="nil"/>
-            </w:tcBorders>
-            <w:vAlign w:val="bottom"/>
-          </w:tcPr>
-          <w:p>
-            <w:pPr>
-              <w:pStyle w:val="SubtitulosCabealhoeRodap"/>
-              <w:spacing w:before="40"/>
-            </w:pPr>
-            <w:r>
               <w:t>DATA</w:t>
             </w:r>
           </w:p>
@@ -178,7 +134,7 @@
       <w:tr>
         <w:tc>
           <w:tcPr>
-            <w:tcW w:w="2098" w:type="pct"/>
+            <w:tcW w:w="4501" w:type="pct"/>
             <w:tcBorders>
               <w:top w:val="nil"/>
               <w:left w:val="nil"/>
@@ -198,7 +154,7 @@
         </w:tc>
         <w:tc>
           <w:tcPr>
-            <w:tcW w:w="2003" w:type="pct"/>
+            <w:tcW w:w="499" w:type="pct"/>
             <w:tcBorders>
               <w:top w:val="nil"/>
               <w:left w:val="nil"/>
@@ -212,13 +168,15 @@
               <w:spacing w:before="0"/>
             </w:pPr>
             <w:r>
-              <w:t>N/A</w:t>
-            </w:r>
-          </w:p>
-        </w:tc>
-        <w:tc>
-          <w:tcPr>
-            <w:tcW w:w="356" w:type="pct"/>
+              <w:t>20/08/2016</w:t>
+            </w:r>
+          </w:p>
+        </w:tc>
+      </w:tr>
+      <w:tr>
+        <w:tc>
+          <w:tcPr>
+            <w:tcW w:w="4501" w:type="pct"/>
             <w:tcBorders>
               <w:top w:val="nil"/>
               <w:left w:val="nil"/>
@@ -232,13 +190,13 @@
               <w:spacing w:before="0"/>
             </w:pPr>
             <w:r>
-              <w:t>01</w:t>
-            </w:r>
-          </w:p>
-        </w:tc>
-        <w:tc>
-          <w:tcPr>
-            <w:tcW w:w="543" w:type="pct"/>
+              <w:t>José Luiz R. Junior</w:t>
+            </w:r>
+          </w:p>
+        </w:tc>
+        <w:tc>
+          <w:tcPr>
+            <w:tcW w:w="499" w:type="pct"/>
             <w:tcBorders>
               <w:top w:val="nil"/>
               <w:left w:val="nil"/>
@@ -251,25 +209,13 @@
               <w:pStyle w:val="ItensCabealhoeRodap"/>
               <w:spacing w:before="0"/>
             </w:pPr>
-            <w:r>
-              <w:t>20</w:t>
-            </w:r>
-            <w:r>
-              <w:t>/0</w:t>
-            </w:r>
-            <w:r>
-              <w:t>8</w:t>
-            </w:r>
-            <w:r>
-              <w:t>/2016</w:t>
-            </w:r>
           </w:p>
         </w:tc>
       </w:tr>
       <w:tr>
         <w:tc>
           <w:tcPr>
-            <w:tcW w:w="2098" w:type="pct"/>
+            <w:tcW w:w="4501" w:type="pct"/>
             <w:tcBorders>
               <w:top w:val="nil"/>
               <w:left w:val="nil"/>
@@ -283,13 +229,13 @@
               <w:spacing w:before="0"/>
             </w:pPr>
             <w:r>
-              <w:t>José Luiz R. Junior</w:t>
-            </w:r>
-          </w:p>
-        </w:tc>
-        <w:tc>
-          <w:tcPr>
-            <w:tcW w:w="2003" w:type="pct"/>
+              <w:t>Eduardo Ferreira</w:t>
+            </w:r>
+          </w:p>
+        </w:tc>
+        <w:tc>
+          <w:tcPr>
+            <w:tcW w:w="499" w:type="pct"/>
             <w:tcBorders>
               <w:top w:val="nil"/>
               <w:left w:val="nil"/>
@@ -302,14 +248,13 @@
               <w:pStyle w:val="ItensCabealhoeRodap"/>
               <w:spacing w:before="0"/>
             </w:pPr>
-            <w:r>
-              <w:t>N/A</w:t>
-            </w:r>
-          </w:p>
-        </w:tc>
-        <w:tc>
-          <w:tcPr>
-            <w:tcW w:w="356" w:type="pct"/>
+          </w:p>
+        </w:tc>
+      </w:tr>
+      <w:tr>
+        <w:tc>
+          <w:tcPr>
+            <w:tcW w:w="4501" w:type="pct"/>
             <w:tcBorders>
               <w:top w:val="nil"/>
               <w:left w:val="nil"/>
@@ -322,11 +267,14 @@
               <w:pStyle w:val="ItensCabealhoeRodap"/>
               <w:spacing w:before="0"/>
             </w:pPr>
-          </w:p>
-        </w:tc>
-        <w:tc>
-          <w:tcPr>
-            <w:tcW w:w="543" w:type="pct"/>
+            <w:r>
+              <w:t>Pedro Prado</w:t>
+            </w:r>
+          </w:p>
+        </w:tc>
+        <w:tc>
+          <w:tcPr>
+            <w:tcW w:w="499" w:type="pct"/>
             <w:tcBorders>
               <w:top w:val="nil"/>
               <w:left w:val="nil"/>
@@ -345,86 +293,8 @@
       <w:tr>
         <w:tc>
           <w:tcPr>
-            <w:tcW w:w="2098" w:type="pct"/>
-            <w:tcBorders>
-              <w:top w:val="nil"/>
-              <w:left w:val="nil"/>
-              <w:bottom w:val="nil"/>
-              <w:right w:val="nil"/>
-            </w:tcBorders>
-          </w:tcPr>
-          <w:p>
-            <w:pPr>
-              <w:pStyle w:val="ItensCabealhoeRodap"/>
-              <w:spacing w:before="0"/>
-            </w:pPr>
-            <w:r>
-              <w:t>Eduardo Ferreira</w:t>
-            </w:r>
-          </w:p>
-        </w:tc>
-        <w:tc>
-          <w:tcPr>
-            <w:tcW w:w="2003" w:type="pct"/>
-            <w:tcBorders>
-              <w:top w:val="nil"/>
-              <w:left w:val="nil"/>
-              <w:bottom w:val="nil"/>
-              <w:right w:val="nil"/>
-            </w:tcBorders>
-          </w:tcPr>
-          <w:p>
-            <w:pPr>
-              <w:pStyle w:val="ItensCabealhoeRodap"/>
-              <w:spacing w:before="0"/>
-            </w:pPr>
-            <w:r>
-              <w:t>N/A</w:t>
-            </w:r>
-            <w:bookmarkStart w:id="0" w:name="_GoBack"/>
-            <w:bookmarkEnd w:id="0"/>
-          </w:p>
-        </w:tc>
-        <w:tc>
-          <w:tcPr>
-            <w:tcW w:w="356" w:type="pct"/>
-            <w:tcBorders>
-              <w:top w:val="nil"/>
-              <w:left w:val="nil"/>
-              <w:bottom w:val="nil"/>
-              <w:right w:val="nil"/>
-            </w:tcBorders>
-          </w:tcPr>
-          <w:p>
-            <w:pPr>
-              <w:pStyle w:val="ItensCabealhoeRodap"/>
-              <w:spacing w:before="0"/>
-            </w:pPr>
-          </w:p>
-        </w:tc>
-        <w:tc>
-          <w:tcPr>
-            <w:tcW w:w="543" w:type="pct"/>
-            <w:tcBorders>
-              <w:top w:val="nil"/>
-              <w:left w:val="nil"/>
-              <w:bottom w:val="nil"/>
-              <w:right w:val="nil"/>
-            </w:tcBorders>
-          </w:tcPr>
-          <w:p>
-            <w:pPr>
-              <w:pStyle w:val="ItensCabealhoeRodap"/>
-              <w:spacing w:before="0"/>
-            </w:pPr>
-          </w:p>
-        </w:tc>
-      </w:tr>
-      <w:tr>
-        <w:tc>
-          <w:tcPr>
             <w:tcW w:w="5000" w:type="pct"/>
-            <w:gridSpan w:val="4"/>
+            <w:gridSpan w:val="2"/>
             <w:tcBorders>
               <w:top w:val="nil"/>
               <w:left w:val="nil"/>
@@ -2421,6 +2291,15 @@
     <w:p/>
     <w:p/>
     <w:p/>
+    <w:p/>
+    <w:p/>
+    <w:p/>
+    <w:p/>
+    <w:p/>
+    <w:p>
+      <w:bookmarkStart w:id="0" w:name="_GoBack"/>
+      <w:bookmarkEnd w:id="0"/>
+    </w:p>
     <w:p/>
     <w:p/>
     <w:p/>
@@ -6092,7 +5971,7 @@
 </file>
 
 <file path=customXml/itemProps1.xml><?xml version="1.0" encoding="utf-8"?>
-<ds:datastoreItem xmlns:ds="http://schemas.openxmlformats.org/officeDocument/2006/customXml" ds:itemID="{B6AF9B05-E1C7-405E-BFE3-01C42ACD7D16}">
+<ds:datastoreItem xmlns:ds="http://schemas.openxmlformats.org/officeDocument/2006/customXml" ds:itemID="{9B89FE3F-9F4D-4A02-B8BE-921D4764FF01}">
   <ds:schemaRefs>
     <ds:schemaRef ds:uri="http://schemas.openxmlformats.org/officeDocument/2006/bibliography"/>
   </ds:schemaRefs>

--- a/WorkshopDeCaracteristicas/Impacta-es13-wdc-ListaDeCaracteristicas.docx
+++ b/WorkshopDeCaracteristicas/Impacta-es13-wdc-ListaDeCaracteristicas.docx
@@ -1,6 +1,6 @@
 
 <file path=word/document.xml><?xml version="1.0" encoding="utf-8"?>
-<w:document xmlns:wpc="http://schemas.microsoft.com/office/word/2010/wordprocessingCanvas" xmlns:mc="http://schemas.openxmlformats.org/markup-compatibility/2006" xmlns:o="urn:schemas-microsoft-com:office:office" xmlns:r="http://schemas.openxmlformats.org/officeDocument/2006/relationships" xmlns:m="http://schemas.openxmlformats.org/officeDocument/2006/math" xmlns:v="urn:schemas-microsoft-com:vml" xmlns:wp14="http://schemas.microsoft.com/office/word/2010/wordprocessingDrawing" xmlns:wp="http://schemas.openxmlformats.org/drawingml/2006/wordprocessingDrawing" xmlns:w10="urn:schemas-microsoft-com:office:word" xmlns:w="http://schemas.openxmlformats.org/wordprocessingml/2006/main" xmlns:w14="http://schemas.microsoft.com/office/word/2010/wordml" xmlns:w15="http://schemas.microsoft.com/office/word/2012/wordml" xmlns:wpg="http://schemas.microsoft.com/office/word/2010/wordprocessingGroup" xmlns:wpi="http://schemas.microsoft.com/office/word/2010/wordprocessingInk" xmlns:wne="http://schemas.microsoft.com/office/word/2006/wordml" xmlns:wps="http://schemas.microsoft.com/office/word/2010/wordprocessingShape" mc:Ignorable="w14 w15 wp14">
+<w:document xmlns:wpc="http://schemas.microsoft.com/office/word/2010/wordprocessingCanvas" xmlns:cx="http://schemas.microsoft.com/office/drawing/2014/chartex" xmlns:cx1="http://schemas.microsoft.com/office/drawing/2015/9/8/chartex" xmlns:cx2="http://schemas.microsoft.com/office/drawing/2015/10/21/chartex" xmlns:cx3="http://schemas.microsoft.com/office/drawing/2016/5/9/chartex" xmlns:cx4="http://schemas.microsoft.com/office/drawing/2016/5/10/chartex" xmlns:cx5="http://schemas.microsoft.com/office/drawing/2016/5/11/chartex" xmlns:cx6="http://schemas.microsoft.com/office/drawing/2016/5/12/chartex" xmlns:cx7="http://schemas.microsoft.com/office/drawing/2016/5/13/chartex" xmlns:cx8="http://schemas.microsoft.com/office/drawing/2016/5/14/chartex" xmlns:mc="http://schemas.openxmlformats.org/markup-compatibility/2006" xmlns:aink="http://schemas.microsoft.com/office/drawing/2016/ink" xmlns:am3d="http://schemas.microsoft.com/office/drawing/2017/model3d" xmlns:o="urn:schemas-microsoft-com:office:office" xmlns:r="http://schemas.openxmlformats.org/officeDocument/2006/relationships" xmlns:m="http://schemas.openxmlformats.org/officeDocument/2006/math" xmlns:v="urn:schemas-microsoft-com:vml" xmlns:wp14="http://schemas.microsoft.com/office/word/2010/wordprocessingDrawing" xmlns:wp="http://schemas.openxmlformats.org/drawingml/2006/wordprocessingDrawing" xmlns:w10="urn:schemas-microsoft-com:office:word" xmlns:w="http://schemas.openxmlformats.org/wordprocessingml/2006/main" xmlns:w14="http://schemas.microsoft.com/office/word/2010/wordml" xmlns:w15="http://schemas.microsoft.com/office/word/2012/wordml" xmlns:w16cid="http://schemas.microsoft.com/office/word/2016/wordml/cid" xmlns:w16se="http://schemas.microsoft.com/office/word/2015/wordml/symex" xmlns:wpg="http://schemas.microsoft.com/office/word/2010/wordprocessingGroup" xmlns:wpi="http://schemas.microsoft.com/office/word/2010/wordprocessingInk" xmlns:wne="http://schemas.microsoft.com/office/word/2006/wordml" xmlns:wps="http://schemas.microsoft.com/office/word/2010/wordprocessingShape" mc:Ignorable="w14 w15 w16se w16cid wp14">
   <w:body>
     <w:tbl>
       <w:tblPr>
@@ -229,7 +229,18 @@
               <w:spacing w:before="0"/>
             </w:pPr>
             <w:r>
-              <w:t>Eduardo Ferreira</w:t>
+              <w:t xml:space="preserve">Eduardo </w:t>
+            </w:r>
+            <w:r>
+              <w:t xml:space="preserve">Tadeu </w:t>
+            </w:r>
+            <w:proofErr w:type="spellStart"/>
+            <w:r>
+              <w:t>Montecino</w:t>
+            </w:r>
+            <w:proofErr w:type="spellEnd"/>
+            <w:r>
+              <w:t xml:space="preserve"> Jr.</w:t>
             </w:r>
           </w:p>
         </w:tc>
@@ -311,7 +322,6 @@
         </w:tc>
       </w:tr>
     </w:tbl>
-    <w:p/>
     <w:p>
       <w:pPr>
         <w:rPr>
@@ -322,7 +332,7 @@
         <w:rPr>
           <w:sz w:val="28"/>
         </w:rPr>
-        <w:t>Vendas</w:t>
+        <w:t>Gerência</w:t>
       </w:r>
     </w:p>
     <w:tbl>
@@ -390,7 +400,7 @@
               <w:cnfStyle w:val="000000000000" w:firstRow="0" w:lastRow="0" w:firstColumn="0" w:lastColumn="0" w:oddVBand="0" w:evenVBand="0" w:oddHBand="0" w:evenHBand="0" w:firstRowFirstColumn="0" w:firstRowLastColumn="0" w:lastRowFirstColumn="0" w:lastRowLastColumn="0"/>
             </w:pPr>
             <w:r>
-              <w:t>Relatório dos Clientes</w:t>
+              <w:t>Cadastro de fornecedores</w:t>
             </w:r>
           </w:p>
         </w:tc>
@@ -428,15 +438,16 @@
               <w:spacing w:after="0"/>
               <w:cnfStyle w:val="000000000000" w:firstRow="0" w:lastRow="0" w:firstColumn="0" w:lastColumn="0" w:oddVBand="0" w:evenVBand="0" w:oddHBand="0" w:evenHBand="0" w:firstRowFirstColumn="0" w:firstRowLastColumn="0" w:lastRowFirstColumn="0" w:lastRowLastColumn="0"/>
               <w:rPr>
-                <w:rFonts w:cs="Times New Roman"/>
-                <w:color w:val="000000"/>
-              </w:rPr>
-            </w:pPr>
-            <w:r>
-              <w:rPr>
-                <w:color w:val="000000"/>
-              </w:rPr>
-              <w:t xml:space="preserve">Emissão de Cupom Fiscal </w:t>
+                <w:rFonts w:cs="Calibri"/>
+                <w:color w:val="000000"/>
+              </w:rPr>
+            </w:pPr>
+            <w:r>
+              <w:rPr>
+                <w:rFonts w:cs="Calibri"/>
+                <w:color w:val="000000"/>
+              </w:rPr>
+              <w:t>Cadastro vendedores</w:t>
             </w:r>
           </w:p>
         </w:tc>
@@ -474,15 +485,16 @@
               <w:spacing w:after="0"/>
               <w:cnfStyle w:val="000000000000" w:firstRow="0" w:lastRow="0" w:firstColumn="0" w:lastColumn="0" w:oddVBand="0" w:evenVBand="0" w:oddHBand="0" w:evenHBand="0" w:firstRowFirstColumn="0" w:firstRowLastColumn="0" w:lastRowFirstColumn="0" w:lastRowLastColumn="0"/>
               <w:rPr>
-                <w:rFonts w:cs="Times New Roman"/>
-                <w:color w:val="000000"/>
-              </w:rPr>
-            </w:pPr>
-            <w:r>
-              <w:rPr>
-                <w:color w:val="000000"/>
-              </w:rPr>
-              <w:t>E-mail Marketing</w:t>
+                <w:rFonts w:cs="Calibri"/>
+                <w:color w:val="000000"/>
+              </w:rPr>
+            </w:pPr>
+            <w:r>
+              <w:rPr>
+                <w:rFonts w:cs="Calibri"/>
+                <w:color w:val="000000"/>
+              </w:rPr>
+              <w:t>Controle de acesso</w:t>
             </w:r>
           </w:p>
         </w:tc>
@@ -514,21 +526,24 @@
         <w:tc>
           <w:tcPr>
             <w:tcW w:w="4536" w:type="dxa"/>
+            <w:vAlign w:val="bottom"/>
           </w:tcPr>
           <w:p>
             <w:pPr>
               <w:spacing w:after="0"/>
+              <w:jc w:val="left"/>
               <w:cnfStyle w:val="000000000000" w:firstRow="0" w:lastRow="0" w:firstColumn="0" w:lastColumn="0" w:oddVBand="0" w:evenVBand="0" w:oddHBand="0" w:evenHBand="0" w:firstRowFirstColumn="0" w:firstRowLastColumn="0" w:lastRowFirstColumn="0" w:lastRowLastColumn="0"/>
               <w:rPr>
-                <w:rFonts w:cs="Times New Roman"/>
-                <w:color w:val="000000"/>
-              </w:rPr>
-            </w:pPr>
-            <w:r>
-              <w:rPr>
-                <w:color w:val="000000"/>
-              </w:rPr>
-              <w:t xml:space="preserve">Relatório de vendas </w:t>
+                <w:rFonts w:cs="Calibri"/>
+                <w:color w:val="000000"/>
+              </w:rPr>
+            </w:pPr>
+            <w:r>
+              <w:rPr>
+                <w:rFonts w:cs="Calibri"/>
+                <w:color w:val="000000"/>
+              </w:rPr>
+              <w:t>Relatório de vendedores</w:t>
             </w:r>
           </w:p>
         </w:tc>
@@ -560,21 +575,22 @@
         <w:tc>
           <w:tcPr>
             <w:tcW w:w="4536" w:type="dxa"/>
-          </w:tcPr>
-          <w:p>
-            <w:pPr>
-              <w:spacing w:after="0"/>
+            <w:vAlign w:val="bottom"/>
+          </w:tcPr>
+          <w:p>
+            <w:pPr>
               <w:cnfStyle w:val="000000000000" w:firstRow="0" w:lastRow="0" w:firstColumn="0" w:lastColumn="0" w:oddVBand="0" w:evenVBand="0" w:oddHBand="0" w:evenHBand="0" w:firstRowFirstColumn="0" w:firstRowLastColumn="0" w:lastRowFirstColumn="0" w:lastRowLastColumn="0"/>
               <w:rPr>
-                <w:rFonts w:cs="Times New Roman"/>
-                <w:color w:val="000000"/>
-              </w:rPr>
-            </w:pPr>
-            <w:r>
-              <w:rPr>
-                <w:color w:val="000000"/>
-              </w:rPr>
-              <w:t>Ranking de Vendedores</w:t>
+                <w:rFonts w:cs="Calibri"/>
+                <w:color w:val="000000"/>
+              </w:rPr>
+            </w:pPr>
+            <w:r>
+              <w:rPr>
+                <w:rFonts w:cs="Calibri"/>
+                <w:color w:val="000000"/>
+              </w:rPr>
+              <w:t>Comissão dos Funcionários</w:t>
             </w:r>
           </w:p>
         </w:tc>
@@ -612,15 +628,16 @@
               <w:spacing w:after="0"/>
               <w:cnfStyle w:val="000000000000" w:firstRow="0" w:lastRow="0" w:firstColumn="0" w:lastColumn="0" w:oddVBand="0" w:evenVBand="0" w:oddHBand="0" w:evenHBand="0" w:firstRowFirstColumn="0" w:firstRowLastColumn="0" w:lastRowFirstColumn="0" w:lastRowLastColumn="0"/>
               <w:rPr>
-                <w:rFonts w:cs="Times New Roman"/>
-                <w:color w:val="000000"/>
-              </w:rPr>
-            </w:pPr>
-            <w:r>
-              <w:rPr>
-                <w:color w:val="000000"/>
-              </w:rPr>
-              <w:t>Comissão dos Funcionários</w:t>
+                <w:rFonts w:cs="Calibri"/>
+                <w:color w:val="000000"/>
+              </w:rPr>
+            </w:pPr>
+            <w:r>
+              <w:rPr>
+                <w:rFonts w:cs="Calibri"/>
+                <w:color w:val="000000"/>
+              </w:rPr>
+              <w:t>Auditoria de atividades</w:t>
             </w:r>
           </w:p>
         </w:tc>
@@ -658,11 +675,395 @@
               <w:spacing w:after="0"/>
               <w:cnfStyle w:val="000000000000" w:firstRow="0" w:lastRow="0" w:firstColumn="0" w:lastColumn="0" w:oddVBand="0" w:evenVBand="0" w:oddHBand="0" w:evenHBand="0" w:firstRowFirstColumn="0" w:firstRowLastColumn="0" w:lastRowFirstColumn="0" w:lastRowLastColumn="0"/>
               <w:rPr>
-                <w:color w:val="000000"/>
-              </w:rPr>
-            </w:pPr>
-            <w:r>
-              <w:rPr>
+                <w:rFonts w:cs="Calibri"/>
+                <w:color w:val="000000"/>
+              </w:rPr>
+            </w:pPr>
+            <w:r>
+              <w:rPr>
+                <w:rFonts w:cs="Calibri"/>
+                <w:color w:val="000000"/>
+              </w:rPr>
+              <w:t>Controle de ponto</w:t>
+            </w:r>
+          </w:p>
+        </w:tc>
+      </w:tr>
+      <w:tr>
+        <w:trPr>
+          <w:jc w:val="center"/>
+        </w:trPr>
+        <w:tc>
+          <w:tcPr>
+            <w:cnfStyle w:val="001000000000" w:firstRow="0" w:lastRow="0" w:firstColumn="1" w:lastColumn="0" w:oddVBand="0" w:evenVBand="0" w:oddHBand="0" w:evenHBand="0" w:firstRowFirstColumn="0" w:firstRowLastColumn="0" w:lastRowFirstColumn="0" w:lastRowLastColumn="0"/>
+            <w:tcW w:w="846" w:type="dxa"/>
+          </w:tcPr>
+          <w:p>
+            <w:pPr>
+              <w:spacing w:after="0"/>
+              <w:rPr>
+                <w:color w:val="000000"/>
+              </w:rPr>
+            </w:pPr>
+            <w:r>
+              <w:rPr>
+                <w:color w:val="000000"/>
+              </w:rPr>
+              <w:t>8</w:t>
+            </w:r>
+          </w:p>
+        </w:tc>
+        <w:tc>
+          <w:tcPr>
+            <w:tcW w:w="4536" w:type="dxa"/>
+          </w:tcPr>
+          <w:p>
+            <w:pPr>
+              <w:spacing w:after="0"/>
+              <w:cnfStyle w:val="000000000000" w:firstRow="0" w:lastRow="0" w:firstColumn="0" w:lastColumn="0" w:oddVBand="0" w:evenVBand="0" w:oddHBand="0" w:evenHBand="0" w:firstRowFirstColumn="0" w:firstRowLastColumn="0" w:lastRowFirstColumn="0" w:lastRowLastColumn="0"/>
+              <w:rPr>
+                <w:rFonts w:cs="Calibri"/>
+                <w:color w:val="000000"/>
+              </w:rPr>
+            </w:pPr>
+            <w:r>
+              <w:rPr>
+                <w:rFonts w:cs="Calibri"/>
+                <w:color w:val="000000"/>
+              </w:rPr>
+              <w:t>Cadastro de sugestões e melhorias</w:t>
+            </w:r>
+          </w:p>
+        </w:tc>
+      </w:tr>
+      <w:tr>
+        <w:trPr>
+          <w:jc w:val="center"/>
+        </w:trPr>
+        <w:tc>
+          <w:tcPr>
+            <w:cnfStyle w:val="001000000000" w:firstRow="0" w:lastRow="0" w:firstColumn="1" w:lastColumn="0" w:oddVBand="0" w:evenVBand="0" w:oddHBand="0" w:evenHBand="0" w:firstRowFirstColumn="0" w:firstRowLastColumn="0" w:lastRowFirstColumn="0" w:lastRowLastColumn="0"/>
+            <w:tcW w:w="846" w:type="dxa"/>
+          </w:tcPr>
+          <w:p>
+            <w:pPr>
+              <w:spacing w:after="0"/>
+              <w:rPr>
+                <w:color w:val="000000"/>
+              </w:rPr>
+            </w:pPr>
+            <w:r>
+              <w:rPr>
+                <w:color w:val="000000"/>
+              </w:rPr>
+              <w:t>9</w:t>
+            </w:r>
+          </w:p>
+        </w:tc>
+        <w:tc>
+          <w:tcPr>
+            <w:tcW w:w="4536" w:type="dxa"/>
+            <w:vAlign w:val="bottom"/>
+          </w:tcPr>
+          <w:p>
+            <w:pPr>
+              <w:spacing w:after="0"/>
+              <w:jc w:val="left"/>
+              <w:cnfStyle w:val="000000000000" w:firstRow="0" w:lastRow="0" w:firstColumn="0" w:lastColumn="0" w:oddVBand="0" w:evenVBand="0" w:oddHBand="0" w:evenHBand="0" w:firstRowFirstColumn="0" w:firstRowLastColumn="0" w:lastRowFirstColumn="0" w:lastRowLastColumn="0"/>
+              <w:rPr>
+                <w:rFonts w:cs="Calibri"/>
+                <w:color w:val="000000"/>
+              </w:rPr>
+            </w:pPr>
+            <w:r>
+              <w:rPr>
+                <w:rFonts w:cs="Calibri"/>
+                <w:color w:val="000000"/>
+              </w:rPr>
+              <w:t>Cadastro de revendedor</w:t>
+            </w:r>
+          </w:p>
+        </w:tc>
+      </w:tr>
+      <w:tr>
+        <w:trPr>
+          <w:jc w:val="center"/>
+        </w:trPr>
+        <w:tc>
+          <w:tcPr>
+            <w:cnfStyle w:val="001000000000" w:firstRow="0" w:lastRow="0" w:firstColumn="1" w:lastColumn="0" w:oddVBand="0" w:evenVBand="0" w:oddHBand="0" w:evenHBand="0" w:firstRowFirstColumn="0" w:firstRowLastColumn="0" w:lastRowFirstColumn="0" w:lastRowLastColumn="0"/>
+            <w:tcW w:w="846" w:type="dxa"/>
+          </w:tcPr>
+          <w:p>
+            <w:pPr>
+              <w:spacing w:after="0"/>
+              <w:rPr>
+                <w:color w:val="000000"/>
+              </w:rPr>
+            </w:pPr>
+            <w:r>
+              <w:rPr>
+                <w:color w:val="000000"/>
+              </w:rPr>
+              <w:t>10</w:t>
+            </w:r>
+          </w:p>
+        </w:tc>
+        <w:tc>
+          <w:tcPr>
+            <w:tcW w:w="4536" w:type="dxa"/>
+            <w:vAlign w:val="bottom"/>
+          </w:tcPr>
+          <w:p>
+            <w:pPr>
+              <w:cnfStyle w:val="000000000000" w:firstRow="0" w:lastRow="0" w:firstColumn="0" w:lastColumn="0" w:oddVBand="0" w:evenVBand="0" w:oddHBand="0" w:evenHBand="0" w:firstRowFirstColumn="0" w:firstRowLastColumn="0" w:lastRowFirstColumn="0" w:lastRowLastColumn="0"/>
+              <w:rPr>
+                <w:rFonts w:cs="Calibri"/>
+                <w:color w:val="000000"/>
+              </w:rPr>
+            </w:pPr>
+            <w:r>
+              <w:rPr>
+                <w:rFonts w:cs="Calibri"/>
+                <w:color w:val="000000"/>
+              </w:rPr>
+              <w:t>Gestão de oportunidades</w:t>
+            </w:r>
+          </w:p>
+        </w:tc>
+      </w:tr>
+      <w:tr>
+        <w:trPr>
+          <w:jc w:val="center"/>
+        </w:trPr>
+        <w:tc>
+          <w:tcPr>
+            <w:cnfStyle w:val="001000000000" w:firstRow="0" w:lastRow="0" w:firstColumn="1" w:lastColumn="0" w:oddVBand="0" w:evenVBand="0" w:oddHBand="0" w:evenHBand="0" w:firstRowFirstColumn="0" w:firstRowLastColumn="0" w:lastRowFirstColumn="0" w:lastRowLastColumn="0"/>
+            <w:tcW w:w="846" w:type="dxa"/>
+          </w:tcPr>
+          <w:p>
+            <w:pPr>
+              <w:spacing w:after="0"/>
+              <w:rPr>
+                <w:color w:val="000000"/>
+              </w:rPr>
+            </w:pPr>
+            <w:r>
+              <w:rPr>
+                <w:color w:val="000000"/>
+              </w:rPr>
+              <w:t>11</w:t>
+            </w:r>
+          </w:p>
+        </w:tc>
+        <w:tc>
+          <w:tcPr>
+            <w:tcW w:w="4536" w:type="dxa"/>
+            <w:vAlign w:val="bottom"/>
+          </w:tcPr>
+          <w:p>
+            <w:pPr>
+              <w:cnfStyle w:val="000000000000" w:firstRow="0" w:lastRow="0" w:firstColumn="0" w:lastColumn="0" w:oddVBand="0" w:evenVBand="0" w:oddHBand="0" w:evenHBand="0" w:firstRowFirstColumn="0" w:firstRowLastColumn="0" w:lastRowFirstColumn="0" w:lastRowLastColumn="0"/>
+              <w:rPr>
+                <w:rFonts w:cs="Calibri"/>
+                <w:color w:val="000000"/>
+              </w:rPr>
+            </w:pPr>
+            <w:r>
+              <w:rPr>
+                <w:rFonts w:cs="Calibri"/>
+                <w:color w:val="000000"/>
+              </w:rPr>
+              <w:t>Relatório de revendedor</w:t>
+            </w:r>
+          </w:p>
+        </w:tc>
+      </w:tr>
+      <w:tr>
+        <w:trPr>
+          <w:jc w:val="center"/>
+        </w:trPr>
+        <w:tc>
+          <w:tcPr>
+            <w:cnfStyle w:val="001000000000" w:firstRow="0" w:lastRow="0" w:firstColumn="1" w:lastColumn="0" w:oddVBand="0" w:evenVBand="0" w:oddHBand="0" w:evenHBand="0" w:firstRowFirstColumn="0" w:firstRowLastColumn="0" w:lastRowFirstColumn="0" w:lastRowLastColumn="0"/>
+            <w:tcW w:w="846" w:type="dxa"/>
+          </w:tcPr>
+          <w:p>
+            <w:pPr>
+              <w:spacing w:after="0"/>
+              <w:rPr>
+                <w:color w:val="000000"/>
+              </w:rPr>
+            </w:pPr>
+            <w:r>
+              <w:rPr>
+                <w:color w:val="000000"/>
+              </w:rPr>
+              <w:t>12</w:t>
+            </w:r>
+          </w:p>
+        </w:tc>
+        <w:tc>
+          <w:tcPr>
+            <w:tcW w:w="4536" w:type="dxa"/>
+            <w:vAlign w:val="bottom"/>
+          </w:tcPr>
+          <w:p>
+            <w:pPr>
+              <w:spacing w:after="0"/>
+              <w:cnfStyle w:val="000000000000" w:firstRow="0" w:lastRow="0" w:firstColumn="0" w:lastColumn="0" w:oddVBand="0" w:evenVBand="0" w:oddHBand="0" w:evenHBand="0" w:firstRowFirstColumn="0" w:firstRowLastColumn="0" w:lastRowFirstColumn="0" w:lastRowLastColumn="0"/>
+              <w:rPr>
+                <w:rFonts w:cs="Calibri"/>
+                <w:color w:val="000000"/>
+              </w:rPr>
+            </w:pPr>
+            <w:r>
+              <w:rPr>
+                <w:rFonts w:cs="Calibri"/>
+                <w:color w:val="000000"/>
+              </w:rPr>
+              <w:t>Controle de insumos</w:t>
+            </w:r>
+          </w:p>
+        </w:tc>
+      </w:tr>
+      <w:tr>
+        <w:trPr>
+          <w:jc w:val="center"/>
+        </w:trPr>
+        <w:tc>
+          <w:tcPr>
+            <w:cnfStyle w:val="001000000000" w:firstRow="0" w:lastRow="0" w:firstColumn="1" w:lastColumn="0" w:oddVBand="0" w:evenVBand="0" w:oddHBand="0" w:evenHBand="0" w:firstRowFirstColumn="0" w:firstRowLastColumn="0" w:lastRowFirstColumn="0" w:lastRowLastColumn="0"/>
+            <w:tcW w:w="846" w:type="dxa"/>
+          </w:tcPr>
+          <w:p>
+            <w:pPr>
+              <w:spacing w:after="0"/>
+              <w:rPr>
+                <w:color w:val="000000"/>
+              </w:rPr>
+            </w:pPr>
+            <w:r>
+              <w:rPr>
+                <w:color w:val="000000"/>
+              </w:rPr>
+              <w:t>13</w:t>
+            </w:r>
+          </w:p>
+        </w:tc>
+        <w:tc>
+          <w:tcPr>
+            <w:tcW w:w="4536" w:type="dxa"/>
+            <w:vAlign w:val="bottom"/>
+          </w:tcPr>
+          <w:p>
+            <w:pPr>
+              <w:spacing w:after="0"/>
+              <w:jc w:val="left"/>
+              <w:cnfStyle w:val="000000000000" w:firstRow="0" w:lastRow="0" w:firstColumn="0" w:lastColumn="0" w:oddVBand="0" w:evenVBand="0" w:oddHBand="0" w:evenHBand="0" w:firstRowFirstColumn="0" w:firstRowLastColumn="0" w:lastRowFirstColumn="0" w:lastRowLastColumn="0"/>
+              <w:rPr>
+                <w:rFonts w:cs="Calibri"/>
+                <w:color w:val="000000"/>
+              </w:rPr>
+            </w:pPr>
+            <w:r>
+              <w:rPr>
+                <w:rFonts w:cs="Calibri"/>
+                <w:color w:val="000000"/>
+              </w:rPr>
+              <w:t>E-mail Marketing</w:t>
+            </w:r>
+          </w:p>
+        </w:tc>
+      </w:tr>
+      <w:tr>
+        <w:trPr>
+          <w:jc w:val="center"/>
+        </w:trPr>
+        <w:tc>
+          <w:tcPr>
+            <w:cnfStyle w:val="001000000000" w:firstRow="0" w:lastRow="0" w:firstColumn="1" w:lastColumn="0" w:oddVBand="0" w:evenVBand="0" w:oddHBand="0" w:evenHBand="0" w:firstRowFirstColumn="0" w:firstRowLastColumn="0" w:lastRowFirstColumn="0" w:lastRowLastColumn="0"/>
+            <w:tcW w:w="846" w:type="dxa"/>
+          </w:tcPr>
+          <w:p>
+            <w:pPr>
+              <w:spacing w:after="0"/>
+              <w:rPr>
+                <w:color w:val="000000"/>
+              </w:rPr>
+            </w:pPr>
+            <w:r>
+              <w:rPr>
+                <w:color w:val="000000"/>
+              </w:rPr>
+              <w:t>14</w:t>
+            </w:r>
+          </w:p>
+        </w:tc>
+        <w:tc>
+          <w:tcPr>
+            <w:tcW w:w="4536" w:type="dxa"/>
+            <w:vAlign w:val="bottom"/>
+          </w:tcPr>
+          <w:p>
+            <w:pPr>
+              <w:cnfStyle w:val="000000000000" w:firstRow="0" w:lastRow="0" w:firstColumn="0" w:lastColumn="0" w:oddVBand="0" w:evenVBand="0" w:oddHBand="0" w:evenHBand="0" w:firstRowFirstColumn="0" w:firstRowLastColumn="0" w:lastRowFirstColumn="0" w:lastRowLastColumn="0"/>
+              <w:rPr>
+                <w:rFonts w:cs="Calibri"/>
+                <w:color w:val="000000"/>
+              </w:rPr>
+            </w:pPr>
+            <w:r>
+              <w:rPr>
+                <w:rFonts w:cs="Calibri"/>
+                <w:color w:val="000000"/>
+              </w:rPr>
+              <w:t>Chat on-line para dúvidas</w:t>
+            </w:r>
+          </w:p>
+        </w:tc>
+      </w:tr>
+      <w:tr>
+        <w:trPr>
+          <w:jc w:val="center"/>
+        </w:trPr>
+        <w:tc>
+          <w:tcPr>
+            <w:cnfStyle w:val="001000000000" w:firstRow="0" w:lastRow="0" w:firstColumn="1" w:lastColumn="0" w:oddVBand="0" w:evenVBand="0" w:oddHBand="0" w:evenHBand="0" w:firstRowFirstColumn="0" w:firstRowLastColumn="0" w:lastRowFirstColumn="0" w:lastRowLastColumn="0"/>
+            <w:tcW w:w="846" w:type="dxa"/>
+          </w:tcPr>
+          <w:p>
+            <w:pPr>
+              <w:spacing w:after="0"/>
+              <w:rPr>
+                <w:color w:val="000000"/>
+              </w:rPr>
+            </w:pPr>
+            <w:r>
+              <w:rPr>
+                <w:color w:val="000000"/>
+              </w:rPr>
+              <w:t>15</w:t>
+            </w:r>
+          </w:p>
+        </w:tc>
+        <w:tc>
+          <w:tcPr>
+            <w:tcW w:w="4536" w:type="dxa"/>
+            <w:vAlign w:val="bottom"/>
+          </w:tcPr>
+          <w:p>
+            <w:pPr>
+              <w:spacing w:after="0"/>
+              <w:cnfStyle w:val="000000000000" w:firstRow="0" w:lastRow="0" w:firstColumn="0" w:lastColumn="0" w:oddVBand="0" w:evenVBand="0" w:oddHBand="0" w:evenHBand="0" w:firstRowFirstColumn="0" w:firstRowLastColumn="0" w:lastRowFirstColumn="0" w:lastRowLastColumn="0"/>
+              <w:rPr>
+                <w:rFonts w:cs="Calibri"/>
+                <w:color w:val="000000"/>
+              </w:rPr>
+            </w:pPr>
+            <w:r>
+              <w:rPr>
+                <w:rFonts w:cs="Calibri"/>
                 <w:color w:val="000000"/>
               </w:rPr>
               <w:t>Controle de brindes</w:t>
@@ -682,7 +1083,7 @@
         <w:rPr>
           <w:sz w:val="28"/>
         </w:rPr>
-        <w:t>Gestão interna</w:t>
+        <w:t>Pedidos</w:t>
       </w:r>
     </w:p>
     <w:tbl>
@@ -746,28 +1147,31 @@
               <w:rPr>
                 <w:color w:val="000000"/>
               </w:rPr>
-              <w:t>8</w:t>
+              <w:t>16</w:t>
             </w:r>
           </w:p>
         </w:tc>
         <w:tc>
           <w:tcPr>
             <w:tcW w:w="4531" w:type="dxa"/>
+            <w:vAlign w:val="bottom"/>
           </w:tcPr>
           <w:p>
             <w:pPr>
               <w:spacing w:after="0"/>
+              <w:jc w:val="left"/>
               <w:cnfStyle w:val="000000000000" w:firstRow="0" w:lastRow="0" w:firstColumn="0" w:lastColumn="0" w:oddVBand="0" w:evenVBand="0" w:oddHBand="0" w:evenHBand="0" w:firstRowFirstColumn="0" w:firstRowLastColumn="0" w:lastRowFirstColumn="0" w:lastRowLastColumn="0"/>
               <w:rPr>
-                <w:rFonts w:cs="Times New Roman"/>
-                <w:color w:val="000000"/>
-              </w:rPr>
-            </w:pPr>
-            <w:r>
-              <w:rPr>
-                <w:color w:val="000000"/>
-              </w:rPr>
-              <w:t>Relatório gerencial de crescimento</w:t>
+                <w:rFonts w:cs="Calibri"/>
+                <w:color w:val="000000"/>
+              </w:rPr>
+            </w:pPr>
+            <w:r>
+              <w:rPr>
+                <w:rFonts w:cs="Calibri"/>
+                <w:color w:val="000000"/>
+              </w:rPr>
+              <w:t>Cadastro de pedido</w:t>
             </w:r>
           </w:p>
         </w:tc>
@@ -782,21 +1186,39 @@
             <w:tcW w:w="851" w:type="dxa"/>
           </w:tcPr>
           <w:p>
-            <w:r>
-              <w:t>9</w:t>
+            <w:pPr>
+              <w:spacing w:after="0"/>
+              <w:rPr>
+                <w:color w:val="000000"/>
+              </w:rPr>
+            </w:pPr>
+            <w:r>
+              <w:rPr>
+                <w:color w:val="000000"/>
+              </w:rPr>
+              <w:t>17</w:t>
             </w:r>
           </w:p>
         </w:tc>
         <w:tc>
           <w:tcPr>
             <w:tcW w:w="4531" w:type="dxa"/>
+            <w:vAlign w:val="bottom"/>
           </w:tcPr>
           <w:p>
             <w:pPr>
               <w:cnfStyle w:val="000000000000" w:firstRow="0" w:lastRow="0" w:firstColumn="0" w:lastColumn="0" w:oddVBand="0" w:evenVBand="0" w:oddHBand="0" w:evenHBand="0" w:firstRowFirstColumn="0" w:firstRowLastColumn="0" w:lastRowFirstColumn="0" w:lastRowLastColumn="0"/>
-            </w:pPr>
-            <w:r>
-              <w:t>Controle de manutenção dos veículos</w:t>
+              <w:rPr>
+                <w:rFonts w:cs="Calibri"/>
+                <w:color w:val="000000"/>
+              </w:rPr>
+            </w:pPr>
+            <w:r>
+              <w:rPr>
+                <w:rFonts w:cs="Calibri"/>
+                <w:color w:val="000000"/>
+              </w:rPr>
+              <w:t>Relatório de pedidos</w:t>
             </w:r>
           </w:p>
         </w:tc>
@@ -811,38 +1233,49 @@
             <w:tcW w:w="851" w:type="dxa"/>
           </w:tcPr>
           <w:p>
-            <w:pPr>
-              <w:spacing w:after="0"/>
-              <w:rPr>
-                <w:color w:val="000000"/>
-              </w:rPr>
-            </w:pPr>
-            <w:r>
-              <w:rPr>
-                <w:color w:val="000000"/>
-              </w:rPr>
-              <w:t>10</w:t>
+            <w:r>
+              <w:t>1</w:t>
+            </w:r>
+            <w:r>
+              <w:t>8</w:t>
             </w:r>
           </w:p>
         </w:tc>
         <w:tc>
           <w:tcPr>
             <w:tcW w:w="4531" w:type="dxa"/>
-          </w:tcPr>
-          <w:p>
-            <w:pPr>
-              <w:spacing w:after="0"/>
+            <w:vAlign w:val="bottom"/>
+          </w:tcPr>
+          <w:p>
+            <w:pPr>
               <w:cnfStyle w:val="000000000000" w:firstRow="0" w:lastRow="0" w:firstColumn="0" w:lastColumn="0" w:oddVBand="0" w:evenVBand="0" w:oddHBand="0" w:evenHBand="0" w:firstRowFirstColumn="0" w:firstRowLastColumn="0" w:lastRowFirstColumn="0" w:lastRowLastColumn="0"/>
               <w:rPr>
-                <w:rFonts w:cs="Times New Roman"/>
-                <w:color w:val="000000"/>
-              </w:rPr>
-            </w:pPr>
-            <w:r>
-              <w:rPr>
-                <w:color w:val="000000"/>
-              </w:rPr>
-              <w:t>Controle de ponto</w:t>
+                <w:rFonts w:cs="Calibri"/>
+                <w:color w:val="000000"/>
+              </w:rPr>
+            </w:pPr>
+            <w:r>
+              <w:rPr>
+                <w:rFonts w:cs="Calibri"/>
+                <w:color w:val="000000"/>
+              </w:rPr>
+              <w:t xml:space="preserve">Emissão de </w:t>
+            </w:r>
+            <w:proofErr w:type="spellStart"/>
+            <w:r>
+              <w:rPr>
+                <w:rFonts w:cs="Calibri"/>
+                <w:color w:val="000000"/>
+              </w:rPr>
+              <w:t>notal</w:t>
+            </w:r>
+            <w:proofErr w:type="spellEnd"/>
+            <w:r>
+              <w:rPr>
+                <w:rFonts w:cs="Calibri"/>
+                <w:color w:val="000000"/>
+              </w:rPr>
+              <w:t xml:space="preserve"> fiscal</w:t>
             </w:r>
           </w:p>
         </w:tc>
@@ -867,28 +1300,35 @@
               <w:rPr>
                 <w:color w:val="000000"/>
               </w:rPr>
-              <w:t>11</w:t>
+              <w:t>1</w:t>
+            </w:r>
+            <w:r>
+              <w:rPr>
+                <w:color w:val="000000"/>
+              </w:rPr>
+              <w:t>9</w:t>
             </w:r>
           </w:p>
         </w:tc>
         <w:tc>
           <w:tcPr>
             <w:tcW w:w="4531" w:type="dxa"/>
-          </w:tcPr>
-          <w:p>
-            <w:pPr>
-              <w:spacing w:after="0"/>
+            <w:vAlign w:val="bottom"/>
+          </w:tcPr>
+          <w:p>
+            <w:pPr>
               <w:cnfStyle w:val="000000000000" w:firstRow="0" w:lastRow="0" w:firstColumn="0" w:lastColumn="0" w:oddVBand="0" w:evenVBand="0" w:oddHBand="0" w:evenHBand="0" w:firstRowFirstColumn="0" w:firstRowLastColumn="0" w:lastRowFirstColumn="0" w:lastRowLastColumn="0"/>
               <w:rPr>
-                <w:rFonts w:cs="Times New Roman"/>
-                <w:color w:val="000000"/>
-              </w:rPr>
-            </w:pPr>
-            <w:r>
-              <w:rPr>
-                <w:color w:val="000000"/>
-              </w:rPr>
-              <w:t>Auditoria de atividades</w:t>
+                <w:rFonts w:cs="Calibri"/>
+                <w:color w:val="000000"/>
+              </w:rPr>
+            </w:pPr>
+            <w:r>
+              <w:rPr>
+                <w:rFonts w:cs="Calibri"/>
+                <w:color w:val="000000"/>
+              </w:rPr>
+              <w:t>Solicitação de orçamento</w:t>
             </w:r>
           </w:p>
         </w:tc>
@@ -913,79 +1353,29 @@
               <w:rPr>
                 <w:color w:val="000000"/>
               </w:rPr>
-              <w:t>12</w:t>
+              <w:t>20</w:t>
             </w:r>
           </w:p>
         </w:tc>
         <w:tc>
           <w:tcPr>
             <w:tcW w:w="4531" w:type="dxa"/>
-          </w:tcPr>
-          <w:p>
-            <w:pPr>
-              <w:spacing w:after="0"/>
+            <w:vAlign w:val="bottom"/>
+          </w:tcPr>
+          <w:p>
+            <w:pPr>
               <w:cnfStyle w:val="000000000000" w:firstRow="0" w:lastRow="0" w:firstColumn="0" w:lastColumn="0" w:oddVBand="0" w:evenVBand="0" w:oddHBand="0" w:evenHBand="0" w:firstRowFirstColumn="0" w:firstRowLastColumn="0" w:lastRowFirstColumn="0" w:lastRowLastColumn="0"/>
               <w:rPr>
-                <w:rFonts w:cs="Times New Roman"/>
-                <w:color w:val="000000"/>
-              </w:rPr>
-            </w:pPr>
-            <w:r>
-              <w:rPr>
-                <w:color w:val="000000"/>
-              </w:rPr>
-              <w:t>Controle de insumos</w:t>
-            </w:r>
-          </w:p>
-        </w:tc>
-      </w:tr>
-    </w:tbl>
-    <w:p/>
-    <w:p>
-      <w:r>
-        <w:rPr>
-          <w:sz w:val="28"/>
-        </w:rPr>
-        <w:t>Logística</w:t>
-      </w:r>
-    </w:p>
-    <w:tbl>
-      <w:tblPr>
-        <w:tblStyle w:val="TabeladeGrade1Clara-nfase1"/>
-        <w:tblW w:w="0" w:type="auto"/>
-        <w:jc w:val="center"/>
-        <w:tblLook w:val="04A0" w:firstRow="1" w:lastRow="0" w:firstColumn="1" w:lastColumn="0" w:noHBand="0" w:noVBand="1"/>
-      </w:tblPr>
-      <w:tblGrid>
-        <w:gridCol w:w="846"/>
-        <w:gridCol w:w="4536"/>
-      </w:tblGrid>
-      <w:tr>
-        <w:trPr>
-          <w:cnfStyle w:val="100000000000" w:firstRow="1" w:lastRow="0" w:firstColumn="0" w:lastColumn="0" w:oddVBand="0" w:evenVBand="0" w:oddHBand="0" w:evenHBand="0" w:firstRowFirstColumn="0" w:firstRowLastColumn="0" w:lastRowFirstColumn="0" w:lastRowLastColumn="0"/>
-          <w:jc w:val="center"/>
-        </w:trPr>
-        <w:tc>
-          <w:tcPr>
-            <w:cnfStyle w:val="001000000000" w:firstRow="0" w:lastRow="0" w:firstColumn="1" w:lastColumn="0" w:oddVBand="0" w:evenVBand="0" w:oddHBand="0" w:evenHBand="0" w:firstRowFirstColumn="0" w:firstRowLastColumn="0" w:lastRowFirstColumn="0" w:lastRowLastColumn="0"/>
-            <w:tcW w:w="846" w:type="dxa"/>
-          </w:tcPr>
-          <w:p>
-            <w:r>
-              <w:t>ID</w:t>
-            </w:r>
-          </w:p>
-        </w:tc>
-        <w:tc>
-          <w:tcPr>
-            <w:tcW w:w="4536" w:type="dxa"/>
-          </w:tcPr>
-          <w:p>
-            <w:pPr>
-              <w:cnfStyle w:val="100000000000" w:firstRow="1" w:lastRow="0" w:firstColumn="0" w:lastColumn="0" w:oddVBand="0" w:evenVBand="0" w:oddHBand="0" w:evenHBand="0" w:firstRowFirstColumn="0" w:firstRowLastColumn="0" w:lastRowFirstColumn="0" w:lastRowLastColumn="0"/>
-            </w:pPr>
-            <w:r>
-              <w:t>Característica</w:t>
+                <w:rFonts w:cs="Calibri"/>
+                <w:color w:val="000000"/>
+              </w:rPr>
+            </w:pPr>
+            <w:r>
+              <w:rPr>
+                <w:rFonts w:cs="Calibri"/>
+                <w:color w:val="000000"/>
+              </w:rPr>
+              <w:t>Vale-troca</w:t>
             </w:r>
           </w:p>
         </w:tc>
@@ -997,7 +1387,7 @@
         <w:tc>
           <w:tcPr>
             <w:cnfStyle w:val="001000000000" w:firstRow="0" w:lastRow="0" w:firstColumn="1" w:lastColumn="0" w:oddVBand="0" w:evenVBand="0" w:oddHBand="0" w:evenHBand="0" w:firstRowFirstColumn="0" w:firstRowLastColumn="0" w:lastRowFirstColumn="0" w:lastRowLastColumn="0"/>
-            <w:tcW w:w="846" w:type="dxa"/>
+            <w:tcW w:w="851" w:type="dxa"/>
           </w:tcPr>
           <w:p>
             <w:pPr>
@@ -1010,28 +1400,29 @@
               <w:rPr>
                 <w:color w:val="000000"/>
               </w:rPr>
-              <w:t>13</w:t>
-            </w:r>
-          </w:p>
-        </w:tc>
-        <w:tc>
-          <w:tcPr>
-            <w:tcW w:w="4536" w:type="dxa"/>
-          </w:tcPr>
-          <w:p>
-            <w:pPr>
-              <w:spacing w:after="0"/>
+              <w:t>21</w:t>
+            </w:r>
+          </w:p>
+        </w:tc>
+        <w:tc>
+          <w:tcPr>
+            <w:tcW w:w="4531" w:type="dxa"/>
+            <w:vAlign w:val="bottom"/>
+          </w:tcPr>
+          <w:p>
+            <w:pPr>
               <w:cnfStyle w:val="000000000000" w:firstRow="0" w:lastRow="0" w:firstColumn="0" w:lastColumn="0" w:oddVBand="0" w:evenVBand="0" w:oddHBand="0" w:evenHBand="0" w:firstRowFirstColumn="0" w:firstRowLastColumn="0" w:lastRowFirstColumn="0" w:lastRowLastColumn="0"/>
               <w:rPr>
-                <w:rFonts w:cs="Times New Roman"/>
-                <w:color w:val="000000"/>
-              </w:rPr>
-            </w:pPr>
-            <w:r>
-              <w:rPr>
-                <w:color w:val="000000"/>
-              </w:rPr>
-              <w:t>Monitoramento dos Entregadores e Veículos</w:t>
+                <w:rFonts w:cs="Calibri"/>
+                <w:color w:val="000000"/>
+              </w:rPr>
+            </w:pPr>
+            <w:r>
+              <w:rPr>
+                <w:rFonts w:cs="Calibri"/>
+                <w:color w:val="000000"/>
+              </w:rPr>
+              <w:t>Rastreamento do Pedido</w:t>
             </w:r>
           </w:p>
         </w:tc>
@@ -1043,7 +1434,7 @@
         <w:tc>
           <w:tcPr>
             <w:cnfStyle w:val="001000000000" w:firstRow="0" w:lastRow="0" w:firstColumn="1" w:lastColumn="0" w:oddVBand="0" w:evenVBand="0" w:oddHBand="0" w:evenHBand="0" w:firstRowFirstColumn="0" w:firstRowLastColumn="0" w:lastRowFirstColumn="0" w:lastRowLastColumn="0"/>
-            <w:tcW w:w="846" w:type="dxa"/>
+            <w:tcW w:w="851" w:type="dxa"/>
           </w:tcPr>
           <w:p>
             <w:pPr>
@@ -1056,43 +1447,40 @@
               <w:rPr>
                 <w:color w:val="000000"/>
               </w:rPr>
-              <w:t>14</w:t>
-            </w:r>
-          </w:p>
-        </w:tc>
-        <w:tc>
-          <w:tcPr>
-            <w:tcW w:w="4536" w:type="dxa"/>
+              <w:t>22</w:t>
+            </w:r>
+          </w:p>
+        </w:tc>
+        <w:tc>
+          <w:tcPr>
+            <w:tcW w:w="4531" w:type="dxa"/>
+            <w:vAlign w:val="bottom"/>
           </w:tcPr>
           <w:p>
             <w:pPr>
               <w:spacing w:after="0"/>
               <w:cnfStyle w:val="000000000000" w:firstRow="0" w:lastRow="0" w:firstColumn="0" w:lastColumn="0" w:oddVBand="0" w:evenVBand="0" w:oddHBand="0" w:evenHBand="0" w:firstRowFirstColumn="0" w:firstRowLastColumn="0" w:lastRowFirstColumn="0" w:lastRowLastColumn="0"/>
               <w:rPr>
-                <w:rFonts w:cs="Times New Roman"/>
-                <w:color w:val="000000"/>
-              </w:rPr>
-            </w:pPr>
-            <w:r>
-              <w:rPr>
-                <w:color w:val="000000"/>
-              </w:rPr>
-              <w:t>Imprimir em Ordem por Zona (</w:t>
+                <w:rFonts w:cs="Calibri"/>
+                <w:color w:val="000000"/>
+              </w:rPr>
+            </w:pPr>
+            <w:r>
+              <w:rPr>
+                <w:rFonts w:cs="Calibri"/>
+                <w:color w:val="000000"/>
+              </w:rPr>
+              <w:t xml:space="preserve">Rastreamento por </w:t>
             </w:r>
             <w:proofErr w:type="spellStart"/>
             <w:r>
               <w:rPr>
-                <w:color w:val="000000"/>
-              </w:rPr>
-              <w:t>Ex</w:t>
+                <w:rFonts w:cs="Calibri"/>
+                <w:color w:val="000000"/>
+              </w:rPr>
+              <w:t>QRCode</w:t>
             </w:r>
             <w:proofErr w:type="spellEnd"/>
-            <w:r>
-              <w:rPr>
-                <w:color w:val="000000"/>
-              </w:rPr>
-              <w:t>: Zona Norte)</w:t>
-            </w:r>
           </w:p>
         </w:tc>
       </w:tr>
@@ -1103,7 +1491,7 @@
         <w:tc>
           <w:tcPr>
             <w:cnfStyle w:val="001000000000" w:firstRow="0" w:lastRow="0" w:firstColumn="1" w:lastColumn="0" w:oddVBand="0" w:evenVBand="0" w:oddHBand="0" w:evenHBand="0" w:firstRowFirstColumn="0" w:firstRowLastColumn="0" w:lastRowFirstColumn="0" w:lastRowLastColumn="0"/>
-            <w:tcW w:w="846" w:type="dxa"/>
+            <w:tcW w:w="851" w:type="dxa"/>
           </w:tcPr>
           <w:p>
             <w:pPr>
@@ -1116,28 +1504,30 @@
               <w:rPr>
                 <w:color w:val="000000"/>
               </w:rPr>
-              <w:t>15</w:t>
-            </w:r>
-          </w:p>
-        </w:tc>
-        <w:tc>
-          <w:tcPr>
-            <w:tcW w:w="4536" w:type="dxa"/>
+              <w:t>23</w:t>
+            </w:r>
+          </w:p>
+        </w:tc>
+        <w:tc>
+          <w:tcPr>
+            <w:tcW w:w="4531" w:type="dxa"/>
+            <w:vAlign w:val="bottom"/>
           </w:tcPr>
           <w:p>
             <w:pPr>
               <w:spacing w:after="0"/>
               <w:cnfStyle w:val="000000000000" w:firstRow="0" w:lastRow="0" w:firstColumn="0" w:lastColumn="0" w:oddVBand="0" w:evenVBand="0" w:oddHBand="0" w:evenHBand="0" w:firstRowFirstColumn="0" w:firstRowLastColumn="0" w:lastRowFirstColumn="0" w:lastRowLastColumn="0"/>
               <w:rPr>
-                <w:rFonts w:cs="Times New Roman"/>
-                <w:color w:val="000000"/>
-              </w:rPr>
-            </w:pPr>
-            <w:r>
-              <w:rPr>
-                <w:color w:val="000000"/>
-              </w:rPr>
-              <w:t>Emissão de Etiquetas do Correio</w:t>
+                <w:rFonts w:cs="Calibri"/>
+                <w:color w:val="000000"/>
+              </w:rPr>
+            </w:pPr>
+            <w:r>
+              <w:rPr>
+                <w:rFonts w:cs="Calibri"/>
+                <w:color w:val="000000"/>
+              </w:rPr>
+              <w:t>Pagamento com cartão de crédito</w:t>
             </w:r>
           </w:p>
         </w:tc>
@@ -1149,7 +1539,7 @@
         <w:tc>
           <w:tcPr>
             <w:cnfStyle w:val="001000000000" w:firstRow="0" w:lastRow="0" w:firstColumn="1" w:lastColumn="0" w:oddVBand="0" w:evenVBand="0" w:oddHBand="0" w:evenHBand="0" w:firstRowFirstColumn="0" w:firstRowLastColumn="0" w:lastRowFirstColumn="0" w:lastRowLastColumn="0"/>
-            <w:tcW w:w="846" w:type="dxa"/>
+            <w:tcW w:w="851" w:type="dxa"/>
           </w:tcPr>
           <w:p>
             <w:pPr>
@@ -1162,850 +1552,30 @@
               <w:rPr>
                 <w:color w:val="000000"/>
               </w:rPr>
-              <w:t>16</w:t>
-            </w:r>
-          </w:p>
-        </w:tc>
-        <w:tc>
-          <w:tcPr>
-            <w:tcW w:w="4536" w:type="dxa"/>
+              <w:t>24</w:t>
+            </w:r>
+          </w:p>
+        </w:tc>
+        <w:tc>
+          <w:tcPr>
+            <w:tcW w:w="4531" w:type="dxa"/>
+            <w:vAlign w:val="bottom"/>
           </w:tcPr>
           <w:p>
             <w:pPr>
               <w:spacing w:after="0"/>
               <w:cnfStyle w:val="000000000000" w:firstRow="0" w:lastRow="0" w:firstColumn="0" w:lastColumn="0" w:oddVBand="0" w:evenVBand="0" w:oddHBand="0" w:evenHBand="0" w:firstRowFirstColumn="0" w:firstRowLastColumn="0" w:lastRowFirstColumn="0" w:lastRowLastColumn="0"/>
               <w:rPr>
-                <w:rFonts w:cs="Times New Roman"/>
-                <w:color w:val="000000"/>
-              </w:rPr>
-            </w:pPr>
-            <w:r>
-              <w:rPr>
-                <w:color w:val="000000"/>
-              </w:rPr>
-              <w:t xml:space="preserve">Rastreamento por </w:t>
-            </w:r>
-            <w:proofErr w:type="spellStart"/>
-            <w:r>
-              <w:rPr>
-                <w:color w:val="000000"/>
-              </w:rPr>
-              <w:t>QRCode</w:t>
-            </w:r>
-            <w:proofErr w:type="spellEnd"/>
-          </w:p>
-        </w:tc>
-      </w:tr>
-      <w:tr>
-        <w:trPr>
-          <w:jc w:val="center"/>
-        </w:trPr>
-        <w:tc>
-          <w:tcPr>
-            <w:cnfStyle w:val="001000000000" w:firstRow="0" w:lastRow="0" w:firstColumn="1" w:lastColumn="0" w:oddVBand="0" w:evenVBand="0" w:oddHBand="0" w:evenHBand="0" w:firstRowFirstColumn="0" w:firstRowLastColumn="0" w:lastRowFirstColumn="0" w:lastRowLastColumn="0"/>
-            <w:tcW w:w="846" w:type="dxa"/>
-          </w:tcPr>
-          <w:p>
-            <w:pPr>
-              <w:spacing w:after="0"/>
-              <w:rPr>
-                <w:color w:val="000000"/>
-              </w:rPr>
-            </w:pPr>
-            <w:r>
-              <w:rPr>
-                <w:color w:val="000000"/>
-              </w:rPr>
-              <w:t>17</w:t>
-            </w:r>
-          </w:p>
-        </w:tc>
-        <w:tc>
-          <w:tcPr>
-            <w:tcW w:w="4536" w:type="dxa"/>
-          </w:tcPr>
-          <w:p>
-            <w:pPr>
-              <w:spacing w:after="0"/>
-              <w:cnfStyle w:val="000000000000" w:firstRow="0" w:lastRow="0" w:firstColumn="0" w:lastColumn="0" w:oddVBand="0" w:evenVBand="0" w:oddHBand="0" w:evenHBand="0" w:firstRowFirstColumn="0" w:firstRowLastColumn="0" w:lastRowFirstColumn="0" w:lastRowLastColumn="0"/>
-              <w:rPr>
-                <w:rFonts w:cs="Times New Roman"/>
-                <w:color w:val="000000"/>
-              </w:rPr>
-            </w:pPr>
-            <w:r>
-              <w:rPr>
-                <w:color w:val="000000"/>
-              </w:rPr>
-              <w:t>Rastreamento do Pedido</w:t>
-            </w:r>
-          </w:p>
-        </w:tc>
-      </w:tr>
-      <w:tr>
-        <w:trPr>
-          <w:jc w:val="center"/>
-        </w:trPr>
-        <w:tc>
-          <w:tcPr>
-            <w:cnfStyle w:val="001000000000" w:firstRow="0" w:lastRow="0" w:firstColumn="1" w:lastColumn="0" w:oddVBand="0" w:evenVBand="0" w:oddHBand="0" w:evenHBand="0" w:firstRowFirstColumn="0" w:firstRowLastColumn="0" w:lastRowFirstColumn="0" w:lastRowLastColumn="0"/>
-            <w:tcW w:w="846" w:type="dxa"/>
-          </w:tcPr>
-          <w:p>
-            <w:pPr>
-              <w:spacing w:after="0"/>
-              <w:rPr>
-                <w:color w:val="000000"/>
-              </w:rPr>
-            </w:pPr>
-            <w:r>
-              <w:rPr>
-                <w:color w:val="000000"/>
-              </w:rPr>
-              <w:t>18</w:t>
-            </w:r>
-          </w:p>
-        </w:tc>
-        <w:tc>
-          <w:tcPr>
-            <w:tcW w:w="4536" w:type="dxa"/>
-          </w:tcPr>
-          <w:p>
-            <w:pPr>
-              <w:spacing w:after="0"/>
-              <w:cnfStyle w:val="000000000000" w:firstRow="0" w:lastRow="0" w:firstColumn="0" w:lastColumn="0" w:oddVBand="0" w:evenVBand="0" w:oddHBand="0" w:evenHBand="0" w:firstRowFirstColumn="0" w:firstRowLastColumn="0" w:lastRowFirstColumn="0" w:lastRowLastColumn="0"/>
-              <w:rPr>
-                <w:rFonts w:cs="Times New Roman"/>
-                <w:color w:val="000000"/>
-              </w:rPr>
-            </w:pPr>
-            <w:r>
-              <w:rPr>
-                <w:color w:val="000000"/>
-              </w:rPr>
-              <w:t>Entregar por Motoboy integrado</w:t>
-            </w:r>
-          </w:p>
-        </w:tc>
-      </w:tr>
-    </w:tbl>
-    <w:p/>
-    <w:p>
-      <w:pPr>
-        <w:spacing w:after="0"/>
-        <w:jc w:val="left"/>
-        <w:rPr>
-          <w:sz w:val="28"/>
-        </w:rPr>
-      </w:pPr>
-      <w:r>
-        <w:rPr>
-          <w:sz w:val="28"/>
-        </w:rPr>
-        <w:br w:type="page"/>
-      </w:r>
-    </w:p>
-    <w:p>
-      <w:pPr>
-        <w:rPr>
-          <w:sz w:val="28"/>
-        </w:rPr>
-      </w:pPr>
-      <w:r>
-        <w:rPr>
-          <w:sz w:val="28"/>
-        </w:rPr>
-        <w:lastRenderedPageBreak/>
-        <w:t>Cadastro geral</w:t>
-      </w:r>
-    </w:p>
-    <w:tbl>
-      <w:tblPr>
-        <w:tblStyle w:val="TabeladeGrade1Clara-nfase1"/>
-        <w:tblW w:w="0" w:type="auto"/>
-        <w:jc w:val="center"/>
-        <w:tblLook w:val="04A0" w:firstRow="1" w:lastRow="0" w:firstColumn="1" w:lastColumn="0" w:noHBand="0" w:noVBand="1"/>
-      </w:tblPr>
-      <w:tblGrid>
-        <w:gridCol w:w="846"/>
-        <w:gridCol w:w="4394"/>
-      </w:tblGrid>
-      <w:tr>
-        <w:trPr>
-          <w:cnfStyle w:val="100000000000" w:firstRow="1" w:lastRow="0" w:firstColumn="0" w:lastColumn="0" w:oddVBand="0" w:evenVBand="0" w:oddHBand="0" w:evenHBand="0" w:firstRowFirstColumn="0" w:firstRowLastColumn="0" w:lastRowFirstColumn="0" w:lastRowLastColumn="0"/>
-          <w:jc w:val="center"/>
-        </w:trPr>
-        <w:tc>
-          <w:tcPr>
-            <w:cnfStyle w:val="001000000000" w:firstRow="0" w:lastRow="0" w:firstColumn="1" w:lastColumn="0" w:oddVBand="0" w:evenVBand="0" w:oddHBand="0" w:evenHBand="0" w:firstRowFirstColumn="0" w:firstRowLastColumn="0" w:lastRowFirstColumn="0" w:lastRowLastColumn="0"/>
-            <w:tcW w:w="846" w:type="dxa"/>
-          </w:tcPr>
-          <w:p>
-            <w:r>
-              <w:t>ID</w:t>
-            </w:r>
-          </w:p>
-        </w:tc>
-        <w:tc>
-          <w:tcPr>
-            <w:tcW w:w="4394" w:type="dxa"/>
-          </w:tcPr>
-          <w:p>
-            <w:pPr>
-              <w:cnfStyle w:val="100000000000" w:firstRow="1" w:lastRow="0" w:firstColumn="0" w:lastColumn="0" w:oddVBand="0" w:evenVBand="0" w:oddHBand="0" w:evenHBand="0" w:firstRowFirstColumn="0" w:firstRowLastColumn="0" w:lastRowFirstColumn="0" w:lastRowLastColumn="0"/>
-            </w:pPr>
-            <w:r>
-              <w:t>Característica</w:t>
-            </w:r>
-          </w:p>
-        </w:tc>
-      </w:tr>
-      <w:tr>
-        <w:trPr>
-          <w:jc w:val="center"/>
-        </w:trPr>
-        <w:tc>
-          <w:tcPr>
-            <w:cnfStyle w:val="001000000000" w:firstRow="0" w:lastRow="0" w:firstColumn="1" w:lastColumn="0" w:oddVBand="0" w:evenVBand="0" w:oddHBand="0" w:evenHBand="0" w:firstRowFirstColumn="0" w:firstRowLastColumn="0" w:lastRowFirstColumn="0" w:lastRowLastColumn="0"/>
-            <w:tcW w:w="846" w:type="dxa"/>
-          </w:tcPr>
-          <w:p>
-            <w:pPr>
-              <w:spacing w:after="0"/>
-              <w:rPr>
-                <w:color w:val="000000"/>
-              </w:rPr>
-            </w:pPr>
-            <w:r>
-              <w:rPr>
-                <w:color w:val="000000"/>
-              </w:rPr>
-              <w:t>19</w:t>
-            </w:r>
-          </w:p>
-        </w:tc>
-        <w:tc>
-          <w:tcPr>
-            <w:tcW w:w="4394" w:type="dxa"/>
-          </w:tcPr>
-          <w:p>
-            <w:pPr>
-              <w:spacing w:after="0"/>
-              <w:cnfStyle w:val="000000000000" w:firstRow="0" w:lastRow="0" w:firstColumn="0" w:lastColumn="0" w:oddVBand="0" w:evenVBand="0" w:oddHBand="0" w:evenHBand="0" w:firstRowFirstColumn="0" w:firstRowLastColumn="0" w:lastRowFirstColumn="0" w:lastRowLastColumn="0"/>
-              <w:rPr>
-                <w:rFonts w:cs="Times New Roman"/>
-                <w:color w:val="000000"/>
-              </w:rPr>
-            </w:pPr>
-            <w:r>
-              <w:rPr>
-                <w:color w:val="000000"/>
-              </w:rPr>
-              <w:t>Cadastro de catálogos</w:t>
-            </w:r>
-          </w:p>
-        </w:tc>
-      </w:tr>
-      <w:tr>
-        <w:trPr>
-          <w:jc w:val="center"/>
-        </w:trPr>
-        <w:tc>
-          <w:tcPr>
-            <w:cnfStyle w:val="001000000000" w:firstRow="0" w:lastRow="0" w:firstColumn="1" w:lastColumn="0" w:oddVBand="0" w:evenVBand="0" w:oddHBand="0" w:evenHBand="0" w:firstRowFirstColumn="0" w:firstRowLastColumn="0" w:lastRowFirstColumn="0" w:lastRowLastColumn="0"/>
-            <w:tcW w:w="846" w:type="dxa"/>
-          </w:tcPr>
-          <w:p>
-            <w:pPr>
-              <w:spacing w:after="0"/>
-              <w:rPr>
-                <w:color w:val="000000"/>
-              </w:rPr>
-            </w:pPr>
-            <w:r>
-              <w:rPr>
-                <w:color w:val="000000"/>
-              </w:rPr>
-              <w:t>20</w:t>
-            </w:r>
-          </w:p>
-        </w:tc>
-        <w:tc>
-          <w:tcPr>
-            <w:tcW w:w="4394" w:type="dxa"/>
-          </w:tcPr>
-          <w:p>
-            <w:pPr>
-              <w:spacing w:after="0"/>
-              <w:cnfStyle w:val="000000000000" w:firstRow="0" w:lastRow="0" w:firstColumn="0" w:lastColumn="0" w:oddVBand="0" w:evenVBand="0" w:oddHBand="0" w:evenHBand="0" w:firstRowFirstColumn="0" w:firstRowLastColumn="0" w:lastRowFirstColumn="0" w:lastRowLastColumn="0"/>
-              <w:rPr>
-                <w:rFonts w:cs="Times New Roman"/>
-                <w:color w:val="000000"/>
-              </w:rPr>
-            </w:pPr>
-            <w:r>
-              <w:rPr>
-                <w:color w:val="000000"/>
-              </w:rPr>
-              <w:t>Cadastro de funcionários</w:t>
-            </w:r>
-          </w:p>
-        </w:tc>
-      </w:tr>
-      <w:tr>
-        <w:trPr>
-          <w:jc w:val="center"/>
-        </w:trPr>
-        <w:tc>
-          <w:tcPr>
-            <w:cnfStyle w:val="001000000000" w:firstRow="0" w:lastRow="0" w:firstColumn="1" w:lastColumn="0" w:oddVBand="0" w:evenVBand="0" w:oddHBand="0" w:evenHBand="0" w:firstRowFirstColumn="0" w:firstRowLastColumn="0" w:lastRowFirstColumn="0" w:lastRowLastColumn="0"/>
-            <w:tcW w:w="846" w:type="dxa"/>
-          </w:tcPr>
-          <w:p>
-            <w:pPr>
-              <w:spacing w:after="0"/>
-              <w:rPr>
-                <w:color w:val="000000"/>
-              </w:rPr>
-            </w:pPr>
-            <w:r>
-              <w:rPr>
-                <w:color w:val="000000"/>
-              </w:rPr>
-              <w:t>21</w:t>
-            </w:r>
-          </w:p>
-        </w:tc>
-        <w:tc>
-          <w:tcPr>
-            <w:tcW w:w="4394" w:type="dxa"/>
-          </w:tcPr>
-          <w:p>
-            <w:pPr>
-              <w:spacing w:after="0"/>
-              <w:cnfStyle w:val="000000000000" w:firstRow="0" w:lastRow="0" w:firstColumn="0" w:lastColumn="0" w:oddVBand="0" w:evenVBand="0" w:oddHBand="0" w:evenHBand="0" w:firstRowFirstColumn="0" w:firstRowLastColumn="0" w:lastRowFirstColumn="0" w:lastRowLastColumn="0"/>
-              <w:rPr>
-                <w:rFonts w:cs="Times New Roman"/>
-                <w:color w:val="000000"/>
-              </w:rPr>
-            </w:pPr>
-            <w:r>
-              <w:rPr>
-                <w:color w:val="000000"/>
-              </w:rPr>
-              <w:t>Cadastro dos clientes</w:t>
-            </w:r>
-          </w:p>
-        </w:tc>
-      </w:tr>
-      <w:tr>
-        <w:trPr>
-          <w:jc w:val="center"/>
-        </w:trPr>
-        <w:tc>
-          <w:tcPr>
-            <w:cnfStyle w:val="001000000000" w:firstRow="0" w:lastRow="0" w:firstColumn="1" w:lastColumn="0" w:oddVBand="0" w:evenVBand="0" w:oddHBand="0" w:evenHBand="0" w:firstRowFirstColumn="0" w:firstRowLastColumn="0" w:lastRowFirstColumn="0" w:lastRowLastColumn="0"/>
-            <w:tcW w:w="846" w:type="dxa"/>
-          </w:tcPr>
-          <w:p>
-            <w:pPr>
-              <w:spacing w:after="0"/>
-              <w:rPr>
-                <w:color w:val="000000"/>
-              </w:rPr>
-            </w:pPr>
-            <w:r>
-              <w:rPr>
-                <w:color w:val="000000"/>
-              </w:rPr>
-              <w:t>22</w:t>
-            </w:r>
-          </w:p>
-        </w:tc>
-        <w:tc>
-          <w:tcPr>
-            <w:tcW w:w="4394" w:type="dxa"/>
-          </w:tcPr>
-          <w:p>
-            <w:pPr>
-              <w:spacing w:after="0"/>
-              <w:cnfStyle w:val="000000000000" w:firstRow="0" w:lastRow="0" w:firstColumn="0" w:lastColumn="0" w:oddVBand="0" w:evenVBand="0" w:oddHBand="0" w:evenHBand="0" w:firstRowFirstColumn="0" w:firstRowLastColumn="0" w:lastRowFirstColumn="0" w:lastRowLastColumn="0"/>
-              <w:rPr>
-                <w:rFonts w:cs="Times New Roman"/>
-                <w:color w:val="000000"/>
-              </w:rPr>
-            </w:pPr>
-            <w:r>
-              <w:rPr>
-                <w:color w:val="000000"/>
-              </w:rPr>
-              <w:t>Cadastro de fornecedores</w:t>
-            </w:r>
-          </w:p>
-        </w:tc>
-      </w:tr>
-    </w:tbl>
-    <w:p/>
-    <w:p>
-      <w:r>
-        <w:rPr>
-          <w:sz w:val="28"/>
-        </w:rPr>
-        <w:t>Sistema</w:t>
-      </w:r>
-    </w:p>
-    <w:tbl>
-      <w:tblPr>
-        <w:tblStyle w:val="TabeladeGrade1Clara-nfase1"/>
-        <w:tblW w:w="0" w:type="auto"/>
-        <w:jc w:val="center"/>
-        <w:tblLook w:val="04A0" w:firstRow="1" w:lastRow="0" w:firstColumn="1" w:lastColumn="0" w:noHBand="0" w:noVBand="1"/>
-      </w:tblPr>
-      <w:tblGrid>
-        <w:gridCol w:w="846"/>
-        <w:gridCol w:w="4536"/>
-      </w:tblGrid>
-      <w:tr>
-        <w:trPr>
-          <w:cnfStyle w:val="100000000000" w:firstRow="1" w:lastRow="0" w:firstColumn="0" w:lastColumn="0" w:oddVBand="0" w:evenVBand="0" w:oddHBand="0" w:evenHBand="0" w:firstRowFirstColumn="0" w:firstRowLastColumn="0" w:lastRowFirstColumn="0" w:lastRowLastColumn="0"/>
-          <w:jc w:val="center"/>
-        </w:trPr>
-        <w:tc>
-          <w:tcPr>
-            <w:cnfStyle w:val="001000000000" w:firstRow="0" w:lastRow="0" w:firstColumn="1" w:lastColumn="0" w:oddVBand="0" w:evenVBand="0" w:oddHBand="0" w:evenHBand="0" w:firstRowFirstColumn="0" w:firstRowLastColumn="0" w:lastRowFirstColumn="0" w:lastRowLastColumn="0"/>
-            <w:tcW w:w="846" w:type="dxa"/>
-          </w:tcPr>
-          <w:p>
-            <w:r>
-              <w:t>ID</w:t>
-            </w:r>
-          </w:p>
-        </w:tc>
-        <w:tc>
-          <w:tcPr>
-            <w:tcW w:w="4536" w:type="dxa"/>
-          </w:tcPr>
-          <w:p>
-            <w:pPr>
-              <w:cnfStyle w:val="100000000000" w:firstRow="1" w:lastRow="0" w:firstColumn="0" w:lastColumn="0" w:oddVBand="0" w:evenVBand="0" w:oddHBand="0" w:evenHBand="0" w:firstRowFirstColumn="0" w:firstRowLastColumn="0" w:lastRowFirstColumn="0" w:lastRowLastColumn="0"/>
-            </w:pPr>
-            <w:r>
-              <w:t>Característica</w:t>
-            </w:r>
-          </w:p>
-        </w:tc>
-      </w:tr>
-      <w:tr>
-        <w:trPr>
-          <w:jc w:val="center"/>
-        </w:trPr>
-        <w:tc>
-          <w:tcPr>
-            <w:cnfStyle w:val="001000000000" w:firstRow="0" w:lastRow="0" w:firstColumn="1" w:lastColumn="0" w:oddVBand="0" w:evenVBand="0" w:oddHBand="0" w:evenHBand="0" w:firstRowFirstColumn="0" w:firstRowLastColumn="0" w:lastRowFirstColumn="0" w:lastRowLastColumn="0"/>
-            <w:tcW w:w="846" w:type="dxa"/>
-          </w:tcPr>
-          <w:p>
-            <w:pPr>
-              <w:spacing w:after="0"/>
-              <w:rPr>
-                <w:color w:val="000000"/>
-              </w:rPr>
-            </w:pPr>
-            <w:r>
-              <w:rPr>
-                <w:color w:val="000000"/>
-              </w:rPr>
-              <w:t>23</w:t>
-            </w:r>
-          </w:p>
-        </w:tc>
-        <w:tc>
-          <w:tcPr>
-            <w:tcW w:w="4536" w:type="dxa"/>
-          </w:tcPr>
-          <w:p>
-            <w:pPr>
-              <w:spacing w:after="0"/>
-              <w:cnfStyle w:val="000000000000" w:firstRow="0" w:lastRow="0" w:firstColumn="0" w:lastColumn="0" w:oddVBand="0" w:evenVBand="0" w:oddHBand="0" w:evenHBand="0" w:firstRowFirstColumn="0" w:firstRowLastColumn="0" w:lastRowFirstColumn="0" w:lastRowLastColumn="0"/>
-              <w:rPr>
-                <w:rFonts w:cs="Times New Roman"/>
-                <w:color w:val="000000"/>
-              </w:rPr>
-            </w:pPr>
-            <w:r>
-              <w:rPr>
-                <w:color w:val="000000"/>
-              </w:rPr>
-              <w:t>Backup em nuvem</w:t>
-            </w:r>
-          </w:p>
-        </w:tc>
-      </w:tr>
-      <w:tr>
-        <w:trPr>
-          <w:jc w:val="center"/>
-        </w:trPr>
-        <w:tc>
-          <w:tcPr>
-            <w:cnfStyle w:val="001000000000" w:firstRow="0" w:lastRow="0" w:firstColumn="1" w:lastColumn="0" w:oddVBand="0" w:evenVBand="0" w:oddHBand="0" w:evenHBand="0" w:firstRowFirstColumn="0" w:firstRowLastColumn="0" w:lastRowFirstColumn="0" w:lastRowLastColumn="0"/>
-            <w:tcW w:w="846" w:type="dxa"/>
-          </w:tcPr>
-          <w:p>
-            <w:pPr>
-              <w:spacing w:after="0"/>
-              <w:rPr>
-                <w:color w:val="000000"/>
-              </w:rPr>
-            </w:pPr>
-            <w:r>
-              <w:rPr>
-                <w:color w:val="000000"/>
-              </w:rPr>
-              <w:t>24</w:t>
-            </w:r>
-          </w:p>
-        </w:tc>
-        <w:tc>
-          <w:tcPr>
-            <w:tcW w:w="4536" w:type="dxa"/>
-          </w:tcPr>
-          <w:p>
-            <w:pPr>
-              <w:spacing w:after="0"/>
-              <w:cnfStyle w:val="000000000000" w:firstRow="0" w:lastRow="0" w:firstColumn="0" w:lastColumn="0" w:oddVBand="0" w:evenVBand="0" w:oddHBand="0" w:evenHBand="0" w:firstRowFirstColumn="0" w:firstRowLastColumn="0" w:lastRowFirstColumn="0" w:lastRowLastColumn="0"/>
-              <w:rPr>
-                <w:rFonts w:cs="Times New Roman"/>
-                <w:color w:val="000000"/>
-              </w:rPr>
-            </w:pPr>
-            <w:r>
-              <w:rPr>
-                <w:color w:val="000000"/>
-              </w:rPr>
-              <w:t>Chat on-line para duvidas</w:t>
-            </w:r>
-          </w:p>
-        </w:tc>
-      </w:tr>
-      <w:tr>
-        <w:trPr>
-          <w:jc w:val="center"/>
-        </w:trPr>
-        <w:tc>
-          <w:tcPr>
-            <w:cnfStyle w:val="001000000000" w:firstRow="0" w:lastRow="0" w:firstColumn="1" w:lastColumn="0" w:oddVBand="0" w:evenVBand="0" w:oddHBand="0" w:evenHBand="0" w:firstRowFirstColumn="0" w:firstRowLastColumn="0" w:lastRowFirstColumn="0" w:lastRowLastColumn="0"/>
-            <w:tcW w:w="846" w:type="dxa"/>
-          </w:tcPr>
-          <w:p>
-            <w:pPr>
-              <w:spacing w:after="0"/>
-              <w:rPr>
-                <w:color w:val="000000"/>
-              </w:rPr>
-            </w:pPr>
-            <w:r>
-              <w:rPr>
-                <w:color w:val="000000"/>
-              </w:rPr>
-              <w:t>25</w:t>
-            </w:r>
-          </w:p>
-        </w:tc>
-        <w:tc>
-          <w:tcPr>
-            <w:tcW w:w="4536" w:type="dxa"/>
-          </w:tcPr>
-          <w:p>
-            <w:pPr>
-              <w:spacing w:after="0"/>
-              <w:cnfStyle w:val="000000000000" w:firstRow="0" w:lastRow="0" w:firstColumn="0" w:lastColumn="0" w:oddVBand="0" w:evenVBand="0" w:oddHBand="0" w:evenHBand="0" w:firstRowFirstColumn="0" w:firstRowLastColumn="0" w:lastRowFirstColumn="0" w:lastRowLastColumn="0"/>
-              <w:rPr>
-                <w:rFonts w:cs="Times New Roman"/>
-                <w:color w:val="000000"/>
-              </w:rPr>
-            </w:pPr>
-            <w:r>
-              <w:rPr>
+                <w:rFonts w:cs="Calibri"/>
+                <w:color w:val="000000"/>
+              </w:rPr>
+            </w:pPr>
+            <w:r>
+              <w:rPr>
+                <w:rFonts w:cs="Calibri"/>
                 <w:color w:val="000000"/>
               </w:rPr>
               <w:t>Integrar sistema com site e-commerce</w:t>
-            </w:r>
-          </w:p>
-        </w:tc>
-      </w:tr>
-      <w:tr>
-        <w:trPr>
-          <w:jc w:val="center"/>
-        </w:trPr>
-        <w:tc>
-          <w:tcPr>
-            <w:cnfStyle w:val="001000000000" w:firstRow="0" w:lastRow="0" w:firstColumn="1" w:lastColumn="0" w:oddVBand="0" w:evenVBand="0" w:oddHBand="0" w:evenHBand="0" w:firstRowFirstColumn="0" w:firstRowLastColumn="0" w:lastRowFirstColumn="0" w:lastRowLastColumn="0"/>
-            <w:tcW w:w="846" w:type="dxa"/>
-          </w:tcPr>
-          <w:p>
-            <w:pPr>
-              <w:spacing w:after="0"/>
-              <w:rPr>
-                <w:color w:val="000000"/>
-              </w:rPr>
-            </w:pPr>
-            <w:r>
-              <w:rPr>
-                <w:color w:val="000000"/>
-              </w:rPr>
-              <w:t>26</w:t>
-            </w:r>
-          </w:p>
-        </w:tc>
-        <w:tc>
-          <w:tcPr>
-            <w:tcW w:w="4536" w:type="dxa"/>
-          </w:tcPr>
-          <w:p>
-            <w:pPr>
-              <w:spacing w:after="0"/>
-              <w:cnfStyle w:val="000000000000" w:firstRow="0" w:lastRow="0" w:firstColumn="0" w:lastColumn="0" w:oddVBand="0" w:evenVBand="0" w:oddHBand="0" w:evenHBand="0" w:firstRowFirstColumn="0" w:firstRowLastColumn="0" w:lastRowFirstColumn="0" w:lastRowLastColumn="0"/>
-              <w:rPr>
-                <w:rFonts w:cs="Times New Roman"/>
-                <w:color w:val="000000"/>
-              </w:rPr>
-            </w:pPr>
-            <w:r>
-              <w:rPr>
-                <w:color w:val="000000"/>
-              </w:rPr>
-              <w:t>Cadastro de sugestões e melhorias</w:t>
-            </w:r>
-          </w:p>
-        </w:tc>
-      </w:tr>
-    </w:tbl>
-    <w:p/>
-    <w:p>
-      <w:r>
-        <w:rPr>
-          <w:sz w:val="28"/>
-        </w:rPr>
-        <w:t>Financeiro</w:t>
-      </w:r>
-    </w:p>
-    <w:tbl>
-      <w:tblPr>
-        <w:tblStyle w:val="TabeladeGrade1Clara-nfase1"/>
-        <w:tblW w:w="0" w:type="auto"/>
-        <w:jc w:val="center"/>
-        <w:tblLook w:val="04A0" w:firstRow="1" w:lastRow="0" w:firstColumn="1" w:lastColumn="0" w:noHBand="0" w:noVBand="1"/>
-      </w:tblPr>
-      <w:tblGrid>
-        <w:gridCol w:w="846"/>
-        <w:gridCol w:w="4536"/>
-      </w:tblGrid>
-      <w:tr>
-        <w:trPr>
-          <w:cnfStyle w:val="100000000000" w:firstRow="1" w:lastRow="0" w:firstColumn="0" w:lastColumn="0" w:oddVBand="0" w:evenVBand="0" w:oddHBand="0" w:evenHBand="0" w:firstRowFirstColumn="0" w:firstRowLastColumn="0" w:lastRowFirstColumn="0" w:lastRowLastColumn="0"/>
-          <w:jc w:val="center"/>
-        </w:trPr>
-        <w:tc>
-          <w:tcPr>
-            <w:cnfStyle w:val="001000000000" w:firstRow="0" w:lastRow="0" w:firstColumn="1" w:lastColumn="0" w:oddVBand="0" w:evenVBand="0" w:oddHBand="0" w:evenHBand="0" w:firstRowFirstColumn="0" w:firstRowLastColumn="0" w:lastRowFirstColumn="0" w:lastRowLastColumn="0"/>
-            <w:tcW w:w="846" w:type="dxa"/>
-          </w:tcPr>
-          <w:p/>
-        </w:tc>
-        <w:tc>
-          <w:tcPr>
-            <w:tcW w:w="4536" w:type="dxa"/>
-          </w:tcPr>
-          <w:p>
-            <w:pPr>
-              <w:cnfStyle w:val="100000000000" w:firstRow="1" w:lastRow="0" w:firstColumn="0" w:lastColumn="0" w:oddVBand="0" w:evenVBand="0" w:oddHBand="0" w:evenHBand="0" w:firstRowFirstColumn="0" w:firstRowLastColumn="0" w:lastRowFirstColumn="0" w:lastRowLastColumn="0"/>
-            </w:pPr>
-            <w:r>
-              <w:t>Característica</w:t>
-            </w:r>
-          </w:p>
-        </w:tc>
-      </w:tr>
-      <w:tr>
-        <w:trPr>
-          <w:jc w:val="center"/>
-        </w:trPr>
-        <w:tc>
-          <w:tcPr>
-            <w:cnfStyle w:val="001000000000" w:firstRow="0" w:lastRow="0" w:firstColumn="1" w:lastColumn="0" w:oddVBand="0" w:evenVBand="0" w:oddHBand="0" w:evenHBand="0" w:firstRowFirstColumn="0" w:firstRowLastColumn="0" w:lastRowFirstColumn="0" w:lastRowLastColumn="0"/>
-            <w:tcW w:w="846" w:type="dxa"/>
-          </w:tcPr>
-          <w:p>
-            <w:pPr>
-              <w:spacing w:after="0"/>
-              <w:rPr>
-                <w:color w:val="000000"/>
-              </w:rPr>
-            </w:pPr>
-            <w:r>
-              <w:rPr>
-                <w:color w:val="000000"/>
-              </w:rPr>
-              <w:t>27</w:t>
-            </w:r>
-          </w:p>
-        </w:tc>
-        <w:tc>
-          <w:tcPr>
-            <w:tcW w:w="4536" w:type="dxa"/>
-          </w:tcPr>
-          <w:p>
-            <w:pPr>
-              <w:spacing w:after="0"/>
-              <w:cnfStyle w:val="000000000000" w:firstRow="0" w:lastRow="0" w:firstColumn="0" w:lastColumn="0" w:oddVBand="0" w:evenVBand="0" w:oddHBand="0" w:evenHBand="0" w:firstRowFirstColumn="0" w:firstRowLastColumn="0" w:lastRowFirstColumn="0" w:lastRowLastColumn="0"/>
-              <w:rPr>
-                <w:rFonts w:cs="Times New Roman"/>
-                <w:color w:val="000000"/>
-              </w:rPr>
-            </w:pPr>
-            <w:r>
-              <w:rPr>
-                <w:color w:val="000000"/>
-              </w:rPr>
-              <w:t>Contas a receber</w:t>
-            </w:r>
-          </w:p>
-        </w:tc>
-      </w:tr>
-      <w:tr>
-        <w:trPr>
-          <w:jc w:val="center"/>
-        </w:trPr>
-        <w:tc>
-          <w:tcPr>
-            <w:cnfStyle w:val="001000000000" w:firstRow="0" w:lastRow="0" w:firstColumn="1" w:lastColumn="0" w:oddVBand="0" w:evenVBand="0" w:oddHBand="0" w:evenHBand="0" w:firstRowFirstColumn="0" w:firstRowLastColumn="0" w:lastRowFirstColumn="0" w:lastRowLastColumn="0"/>
-            <w:tcW w:w="846" w:type="dxa"/>
-          </w:tcPr>
-          <w:p>
-            <w:pPr>
-              <w:spacing w:after="0"/>
-              <w:rPr>
-                <w:color w:val="000000"/>
-              </w:rPr>
-            </w:pPr>
-            <w:r>
-              <w:rPr>
-                <w:color w:val="000000"/>
-              </w:rPr>
-              <w:t>28</w:t>
-            </w:r>
-          </w:p>
-        </w:tc>
-        <w:tc>
-          <w:tcPr>
-            <w:tcW w:w="4536" w:type="dxa"/>
-          </w:tcPr>
-          <w:p>
-            <w:pPr>
-              <w:spacing w:after="0"/>
-              <w:cnfStyle w:val="000000000000" w:firstRow="0" w:lastRow="0" w:firstColumn="0" w:lastColumn="0" w:oddVBand="0" w:evenVBand="0" w:oddHBand="0" w:evenHBand="0" w:firstRowFirstColumn="0" w:firstRowLastColumn="0" w:lastRowFirstColumn="0" w:lastRowLastColumn="0"/>
-              <w:rPr>
-                <w:rFonts w:cs="Times New Roman"/>
-                <w:color w:val="000000"/>
-              </w:rPr>
-            </w:pPr>
-            <w:r>
-              <w:rPr>
-                <w:color w:val="000000"/>
-              </w:rPr>
-              <w:t>Integração com banco para emissão de boletos</w:t>
-            </w:r>
-          </w:p>
-        </w:tc>
-      </w:tr>
-      <w:tr>
-        <w:trPr>
-          <w:jc w:val="center"/>
-        </w:trPr>
-        <w:tc>
-          <w:tcPr>
-            <w:cnfStyle w:val="001000000000" w:firstRow="0" w:lastRow="0" w:firstColumn="1" w:lastColumn="0" w:oddVBand="0" w:evenVBand="0" w:oddHBand="0" w:evenHBand="0" w:firstRowFirstColumn="0" w:firstRowLastColumn="0" w:lastRowFirstColumn="0" w:lastRowLastColumn="0"/>
-            <w:tcW w:w="846" w:type="dxa"/>
-          </w:tcPr>
-          <w:p>
-            <w:pPr>
-              <w:spacing w:after="0"/>
-              <w:rPr>
-                <w:color w:val="000000"/>
-              </w:rPr>
-            </w:pPr>
-            <w:r>
-              <w:rPr>
-                <w:color w:val="000000"/>
-              </w:rPr>
-              <w:t>29</w:t>
-            </w:r>
-          </w:p>
-        </w:tc>
-        <w:tc>
-          <w:tcPr>
-            <w:tcW w:w="4536" w:type="dxa"/>
-          </w:tcPr>
-          <w:p>
-            <w:pPr>
-              <w:spacing w:after="0"/>
-              <w:cnfStyle w:val="000000000000" w:firstRow="0" w:lastRow="0" w:firstColumn="0" w:lastColumn="0" w:oddVBand="0" w:evenVBand="0" w:oddHBand="0" w:evenHBand="0" w:firstRowFirstColumn="0" w:firstRowLastColumn="0" w:lastRowFirstColumn="0" w:lastRowLastColumn="0"/>
-              <w:rPr>
-                <w:rFonts w:cs="Times New Roman"/>
-                <w:color w:val="000000"/>
-              </w:rPr>
-            </w:pPr>
-            <w:r>
-              <w:rPr>
-                <w:color w:val="000000"/>
-              </w:rPr>
-              <w:t>Pagamento com cartão de crédito</w:t>
-            </w:r>
-          </w:p>
-        </w:tc>
-      </w:tr>
-      <w:tr>
-        <w:trPr>
-          <w:jc w:val="center"/>
-        </w:trPr>
-        <w:tc>
-          <w:tcPr>
-            <w:cnfStyle w:val="001000000000" w:firstRow="0" w:lastRow="0" w:firstColumn="1" w:lastColumn="0" w:oddVBand="0" w:evenVBand="0" w:oddHBand="0" w:evenHBand="0" w:firstRowFirstColumn="0" w:firstRowLastColumn="0" w:lastRowFirstColumn="0" w:lastRowLastColumn="0"/>
-            <w:tcW w:w="846" w:type="dxa"/>
-          </w:tcPr>
-          <w:p>
-            <w:pPr>
-              <w:spacing w:after="0"/>
-              <w:rPr>
-                <w:color w:val="000000"/>
-              </w:rPr>
-            </w:pPr>
-            <w:r>
-              <w:rPr>
-                <w:color w:val="000000"/>
-              </w:rPr>
-              <w:t>30</w:t>
-            </w:r>
-          </w:p>
-        </w:tc>
-        <w:tc>
-          <w:tcPr>
-            <w:tcW w:w="4536" w:type="dxa"/>
-          </w:tcPr>
-          <w:p>
-            <w:pPr>
-              <w:spacing w:after="0"/>
-              <w:cnfStyle w:val="000000000000" w:firstRow="0" w:lastRow="0" w:firstColumn="0" w:lastColumn="0" w:oddVBand="0" w:evenVBand="0" w:oddHBand="0" w:evenHBand="0" w:firstRowFirstColumn="0" w:firstRowLastColumn="0" w:lastRowFirstColumn="0" w:lastRowLastColumn="0"/>
-              <w:rPr>
-                <w:rFonts w:cs="Times New Roman"/>
-                <w:color w:val="000000"/>
-              </w:rPr>
-            </w:pPr>
-            <w:r>
-              <w:rPr>
-                <w:color w:val="000000"/>
-              </w:rPr>
-              <w:t>Envio de boleto por e-mail automaticamente</w:t>
             </w:r>
           </w:p>
         </w:tc>
@@ -2041,7 +1611,11 @@
             <w:cnfStyle w:val="001000000000" w:firstRow="0" w:lastRow="0" w:firstColumn="1" w:lastColumn="0" w:oddVBand="0" w:evenVBand="0" w:oddHBand="0" w:evenHBand="0" w:firstRowFirstColumn="0" w:firstRowLastColumn="0" w:lastRowFirstColumn="0" w:lastRowLastColumn="0"/>
             <w:tcW w:w="846" w:type="dxa"/>
           </w:tcPr>
-          <w:p/>
+          <w:p>
+            <w:r>
+              <w:t>ID</w:t>
+            </w:r>
+          </w:p>
         </w:tc>
         <w:tc>
           <w:tcPr>
@@ -2077,28 +1651,31 @@
               <w:rPr>
                 <w:color w:val="000000"/>
               </w:rPr>
-              <w:t>31</w:t>
+              <w:t>25</w:t>
             </w:r>
           </w:p>
         </w:tc>
         <w:tc>
           <w:tcPr>
             <w:tcW w:w="4536" w:type="dxa"/>
+            <w:vAlign w:val="bottom"/>
           </w:tcPr>
           <w:p>
             <w:pPr>
               <w:spacing w:after="0"/>
+              <w:jc w:val="left"/>
               <w:cnfStyle w:val="000000000000" w:firstRow="0" w:lastRow="0" w:firstColumn="0" w:lastColumn="0" w:oddVBand="0" w:evenVBand="0" w:oddHBand="0" w:evenHBand="0" w:firstRowFirstColumn="0" w:firstRowLastColumn="0" w:lastRowFirstColumn="0" w:lastRowLastColumn="0"/>
               <w:rPr>
-                <w:rFonts w:cs="Times New Roman"/>
-                <w:color w:val="000000"/>
-              </w:rPr>
-            </w:pPr>
-            <w:r>
-              <w:rPr>
-                <w:color w:val="000000"/>
-              </w:rPr>
-              <w:t>Controle de estoque</w:t>
+                <w:rFonts w:cs="Calibri"/>
+                <w:color w:val="000000"/>
+              </w:rPr>
+            </w:pPr>
+            <w:r>
+              <w:rPr>
+                <w:rFonts w:cs="Calibri"/>
+                <w:color w:val="000000"/>
+              </w:rPr>
+              <w:t>Cadastro de produtos</w:t>
             </w:r>
           </w:p>
         </w:tc>
@@ -2123,28 +1700,29 @@
               <w:rPr>
                 <w:color w:val="000000"/>
               </w:rPr>
-              <w:t>32</w:t>
+              <w:t>26</w:t>
             </w:r>
           </w:p>
         </w:tc>
         <w:tc>
           <w:tcPr>
             <w:tcW w:w="4536" w:type="dxa"/>
-          </w:tcPr>
-          <w:p>
-            <w:pPr>
-              <w:spacing w:after="0"/>
+            <w:vAlign w:val="bottom"/>
+          </w:tcPr>
+          <w:p>
+            <w:pPr>
               <w:cnfStyle w:val="000000000000" w:firstRow="0" w:lastRow="0" w:firstColumn="0" w:lastColumn="0" w:oddVBand="0" w:evenVBand="0" w:oddHBand="0" w:evenHBand="0" w:firstRowFirstColumn="0" w:firstRowLastColumn="0" w:lastRowFirstColumn="0" w:lastRowLastColumn="0"/>
               <w:rPr>
-                <w:rFonts w:cs="Times New Roman"/>
-                <w:color w:val="000000"/>
-              </w:rPr>
-            </w:pPr>
-            <w:r>
-              <w:rPr>
-                <w:color w:val="000000"/>
-              </w:rPr>
-              <w:t>Cadastro dos produtos</w:t>
+                <w:rFonts w:cs="Calibri"/>
+                <w:color w:val="000000"/>
+              </w:rPr>
+            </w:pPr>
+            <w:r>
+              <w:rPr>
+                <w:rFonts w:cs="Calibri"/>
+                <w:color w:val="000000"/>
+              </w:rPr>
+              <w:t>Relatório de estoque</w:t>
             </w:r>
           </w:p>
         </w:tc>
@@ -2169,353 +1747,30 @@
               <w:rPr>
                 <w:color w:val="000000"/>
               </w:rPr>
-              <w:t>33</w:t>
+              <w:t>27</w:t>
             </w:r>
           </w:p>
         </w:tc>
         <w:tc>
           <w:tcPr>
             <w:tcW w:w="4536" w:type="dxa"/>
-          </w:tcPr>
-          <w:p>
-            <w:pPr>
-              <w:spacing w:after="0"/>
+            <w:vAlign w:val="bottom"/>
+          </w:tcPr>
+          <w:p>
+            <w:pPr>
               <w:cnfStyle w:val="000000000000" w:firstRow="0" w:lastRow="0" w:firstColumn="0" w:lastColumn="0" w:oddVBand="0" w:evenVBand="0" w:oddHBand="0" w:evenHBand="0" w:firstRowFirstColumn="0" w:firstRowLastColumn="0" w:lastRowFirstColumn="0" w:lastRowLastColumn="0"/>
               <w:rPr>
-                <w:rFonts w:cs="Times New Roman"/>
-                <w:color w:val="000000"/>
-              </w:rPr>
-            </w:pPr>
-            <w:r>
-              <w:rPr>
-                <w:color w:val="000000"/>
-              </w:rPr>
-              <w:t>Relatório de estoque</w:t>
-            </w:r>
-          </w:p>
-        </w:tc>
-      </w:tr>
-      <w:tr>
-        <w:trPr>
-          <w:jc w:val="center"/>
-        </w:trPr>
-        <w:tc>
-          <w:tcPr>
-            <w:cnfStyle w:val="001000000000" w:firstRow="0" w:lastRow="0" w:firstColumn="1" w:lastColumn="0" w:oddVBand="0" w:evenVBand="0" w:oddHBand="0" w:evenHBand="0" w:firstRowFirstColumn="0" w:firstRowLastColumn="0" w:lastRowFirstColumn="0" w:lastRowLastColumn="0"/>
-            <w:tcW w:w="846" w:type="dxa"/>
-          </w:tcPr>
-          <w:p>
-            <w:pPr>
-              <w:spacing w:after="0"/>
-              <w:rPr>
-                <w:color w:val="000000"/>
-              </w:rPr>
-            </w:pPr>
-            <w:r>
-              <w:rPr>
-                <w:color w:val="000000"/>
-              </w:rPr>
-              <w:t>34</w:t>
-            </w:r>
-          </w:p>
-        </w:tc>
-        <w:tc>
-          <w:tcPr>
-            <w:tcW w:w="4536" w:type="dxa"/>
-          </w:tcPr>
-          <w:p>
-            <w:pPr>
-              <w:spacing w:after="0"/>
-              <w:cnfStyle w:val="000000000000" w:firstRow="0" w:lastRow="0" w:firstColumn="0" w:lastColumn="0" w:oddVBand="0" w:evenVBand="0" w:oddHBand="0" w:evenHBand="0" w:firstRowFirstColumn="0" w:firstRowLastColumn="0" w:lastRowFirstColumn="0" w:lastRowLastColumn="0"/>
-              <w:rPr>
-                <w:color w:val="000000"/>
-              </w:rPr>
-            </w:pPr>
-            <w:r>
-              <w:rPr>
-                <w:color w:val="000000"/>
-              </w:rPr>
-              <w:t>Controle de separação dos produtos</w:t>
-            </w:r>
-          </w:p>
-        </w:tc>
-      </w:tr>
-      <w:tr>
-        <w:trPr>
-          <w:jc w:val="center"/>
-        </w:trPr>
-        <w:tc>
-          <w:tcPr>
-            <w:cnfStyle w:val="001000000000" w:firstRow="0" w:lastRow="0" w:firstColumn="1" w:lastColumn="0" w:oddVBand="0" w:evenVBand="0" w:oddHBand="0" w:evenHBand="0" w:firstRowFirstColumn="0" w:firstRowLastColumn="0" w:lastRowFirstColumn="0" w:lastRowLastColumn="0"/>
-            <w:tcW w:w="846" w:type="dxa"/>
-          </w:tcPr>
-          <w:p>
-            <w:pPr>
-              <w:spacing w:after="0"/>
-              <w:rPr>
-                <w:color w:val="000000"/>
-              </w:rPr>
-            </w:pPr>
-            <w:r>
-              <w:rPr>
-                <w:color w:val="000000"/>
-              </w:rPr>
-              <w:t>35</w:t>
-            </w:r>
-          </w:p>
-        </w:tc>
-        <w:tc>
-          <w:tcPr>
-            <w:tcW w:w="4536" w:type="dxa"/>
-          </w:tcPr>
-          <w:p>
-            <w:pPr>
-              <w:spacing w:after="0"/>
-              <w:cnfStyle w:val="000000000000" w:firstRow="0" w:lastRow="0" w:firstColumn="0" w:lastColumn="0" w:oddVBand="0" w:evenVBand="0" w:oddHBand="0" w:evenHBand="0" w:firstRowFirstColumn="0" w:firstRowLastColumn="0" w:lastRowFirstColumn="0" w:lastRowLastColumn="0"/>
-              <w:rPr>
-                <w:rFonts w:cs="Times New Roman"/>
-                <w:color w:val="000000"/>
-              </w:rPr>
-            </w:pPr>
-            <w:r>
-              <w:rPr>
-                <w:color w:val="000000"/>
-              </w:rPr>
-              <w:t>Controle de locações</w:t>
-            </w:r>
-          </w:p>
-        </w:tc>
-      </w:tr>
-    </w:tbl>
-    <w:p/>
-    <w:p/>
-    <w:p/>
-    <w:p/>
-    <w:p/>
-    <w:p/>
-    <w:p/>
-    <w:p/>
-    <w:p/>
-    <w:p>
-      <w:bookmarkStart w:id="0" w:name="_GoBack"/>
-      <w:bookmarkEnd w:id="0"/>
-    </w:p>
-    <w:p/>
-    <w:p/>
-    <w:p/>
-    <w:tbl>
-      <w:tblPr>
-        <w:tblStyle w:val="Tabelacomgrade"/>
-        <w:tblW w:w="2325" w:type="pct"/>
-        <w:jc w:val="right"/>
-        <w:tblBorders>
-          <w:top w:val="none" w:sz="0" w:space="0" w:color="auto"/>
-          <w:left w:val="none" w:sz="0" w:space="0" w:color="auto"/>
-          <w:bottom w:val="none" w:sz="0" w:space="0" w:color="auto"/>
-          <w:right w:val="none" w:sz="0" w:space="0" w:color="auto"/>
-          <w:insideH w:val="none" w:sz="0" w:space="0" w:color="auto"/>
-          <w:insideV w:val="none" w:sz="0" w:space="0" w:color="auto"/>
-        </w:tblBorders>
-        <w:tblLayout w:type="fixed"/>
-        <w:tblCellMar>
-          <w:left w:w="57" w:type="dxa"/>
-          <w:right w:w="57" w:type="dxa"/>
-        </w:tblCellMar>
-        <w:tblLook w:val="01E0" w:firstRow="1" w:lastRow="1" w:firstColumn="1" w:lastColumn="1" w:noHBand="0" w:noVBand="0"/>
-      </w:tblPr>
-      <w:tblGrid>
-        <w:gridCol w:w="3494"/>
-        <w:gridCol w:w="1120"/>
-      </w:tblGrid>
-      <w:tr>
-        <w:trPr>
-          <w:trHeight w:val="45"/>
-          <w:jc w:val="right"/>
-        </w:trPr>
-        <w:tc>
-          <w:tcPr>
-            <w:tcW w:w="3786" w:type="pct"/>
-            <w:tcBorders>
-              <w:top w:val="single" w:sz="4" w:space="0" w:color="7F7F7F" w:themeColor="text1" w:themeTint="80"/>
-            </w:tcBorders>
-            <w:vAlign w:val="bottom"/>
-          </w:tcPr>
-          <w:p>
-            <w:pPr>
-              <w:pStyle w:val="SubtitulosCabealhoeRodap"/>
-              <w:spacing w:before="40"/>
-            </w:pPr>
-            <w:r>
-              <w:t>APROVADO POR</w:t>
-            </w:r>
-          </w:p>
-        </w:tc>
-        <w:tc>
-          <w:tcPr>
-            <w:tcW w:w="1214" w:type="pct"/>
-            <w:tcBorders>
-              <w:top w:val="single" w:sz="4" w:space="0" w:color="7F7F7F" w:themeColor="text1" w:themeTint="80"/>
-            </w:tcBorders>
-            <w:vAlign w:val="bottom"/>
-          </w:tcPr>
-          <w:p>
-            <w:pPr>
-              <w:pStyle w:val="SubtitulosCabealhoeRodap"/>
-              <w:spacing w:before="40"/>
-              <w:ind w:right="-144"/>
-            </w:pPr>
-            <w:r>
-              <w:t>DATA</w:t>
-            </w:r>
-          </w:p>
-        </w:tc>
-      </w:tr>
-      <w:tr>
-        <w:trPr>
-          <w:trHeight w:val="324"/>
-          <w:jc w:val="right"/>
-        </w:trPr>
-        <w:tc>
-          <w:tcPr>
-            <w:tcW w:w="3786" w:type="pct"/>
-          </w:tcPr>
-          <w:p>
-            <w:pPr>
-              <w:pStyle w:val="ItensCabealhoeRodap"/>
-              <w:spacing w:before="0"/>
-            </w:pPr>
-            <w:r>
-              <w:fldChar w:fldCharType="begin">
-                <w:ffData>
-                  <w:name w:val=""/>
-                  <w:enabled/>
-                  <w:calcOnExit w:val="0"/>
-                  <w:textInput>
-                    <w:default w:val="[Nome e cargo do responsável pela aprovação]"/>
-                  </w:textInput>
-                </w:ffData>
-              </w:fldChar>
-            </w:r>
-            <w:r>
-              <w:instrText xml:space="preserve"> FORMTEXT </w:instrText>
-            </w:r>
-            <w:r>
-              <w:fldChar w:fldCharType="separate"/>
-            </w:r>
-            <w:r>
-              <w:rPr>
-                <w:noProof/>
-              </w:rPr>
-              <w:t>[Nome e cargo do responsável pela aprovação]</w:t>
-            </w:r>
-            <w:r>
-              <w:fldChar w:fldCharType="end"/>
-            </w:r>
-          </w:p>
-        </w:tc>
-        <w:tc>
-          <w:tcPr>
-            <w:tcW w:w="1214" w:type="pct"/>
-          </w:tcPr>
-          <w:p>
-            <w:pPr>
-              <w:pStyle w:val="ItensCabealhoeRodap"/>
-              <w:spacing w:before="0"/>
-              <w:ind w:right="-144"/>
-            </w:pPr>
-            <w:r>
-              <w:fldChar w:fldCharType="begin">
-                <w:ffData>
-                  <w:name w:val="Text4"/>
-                  <w:enabled/>
-                  <w:calcOnExit w:val="0"/>
-                  <w:textInput>
-                    <w:default w:val="[Data]"/>
-                  </w:textInput>
-                </w:ffData>
-              </w:fldChar>
-            </w:r>
-            <w:r>
-              <w:instrText xml:space="preserve"> FORMTEXT </w:instrText>
-            </w:r>
-            <w:r>
-              <w:fldChar w:fldCharType="separate"/>
-            </w:r>
-            <w:r>
-              <w:rPr>
-                <w:noProof/>
-              </w:rPr>
-              <w:t>[Data]</w:t>
-            </w:r>
-            <w:r>
-              <w:fldChar w:fldCharType="end"/>
-            </w:r>
-          </w:p>
-        </w:tc>
-      </w:tr>
-      <w:tr>
-        <w:trPr>
-          <w:trHeight w:val="171"/>
-          <w:jc w:val="right"/>
-        </w:trPr>
-        <w:tc>
-          <w:tcPr>
-            <w:tcW w:w="5000" w:type="pct"/>
-            <w:gridSpan w:val="2"/>
-            <w:vMerge w:val="restart"/>
-          </w:tcPr>
-          <w:p>
-            <w:pPr>
-              <w:pStyle w:val="Legenda-Notas"/>
-              <w:rPr>
-                <w:b/>
-                <w:i/>
-                <w:lang w:val="pt-BR"/>
-              </w:rPr>
-            </w:pPr>
-            <w:r>
-              <w:rPr>
-                <w:b/>
-                <w:i/>
-                <w:lang w:val="pt-BR"/>
-              </w:rPr>
-              <w:t>Nota:</w:t>
-            </w:r>
-            <w:r>
-              <w:rPr>
-                <w:lang w:val="pt-BR"/>
-              </w:rPr>
-              <w:t xml:space="preserve"> </w:t>
-            </w:r>
-            <w:r>
-              <w:rPr>
-                <w:i/>
-                <w:lang w:val="pt-BR"/>
-              </w:rPr>
-              <w:t>Quaisquer alterações neste documento deverão ser submetidas ao processo de controle do projeto para aprovações antes de serem incorporadas a este documento.</w:t>
-            </w:r>
-          </w:p>
-        </w:tc>
-      </w:tr>
-      <w:tr>
-        <w:trPr>
-          <w:trHeight w:val="282"/>
-          <w:jc w:val="right"/>
-        </w:trPr>
-        <w:tc>
-          <w:tcPr>
-            <w:tcW w:w="5000" w:type="pct"/>
-            <w:gridSpan w:val="2"/>
-            <w:vMerge/>
-          </w:tcPr>
-          <w:p>
-            <w:pPr>
-              <w:pStyle w:val="ItensCabealhoeRodap"/>
-              <w:rPr>
-                <w:b/>
-                <w:i/>
-              </w:rPr>
-            </w:pPr>
+                <w:rFonts w:cs="Calibri"/>
+                <w:color w:val="000000"/>
+              </w:rPr>
+            </w:pPr>
+            <w:r>
+              <w:rPr>
+                <w:rFonts w:cs="Calibri"/>
+                <w:color w:val="000000"/>
+              </w:rPr>
+              <w:t>Relatório de vendas</w:t>
+            </w:r>
           </w:p>
         </w:tc>
       </w:tr>
@@ -2527,10 +1782,12 @@
       </w:pPr>
     </w:p>
     <w:sectPr>
-      <w:headerReference w:type="default" r:id="rId8"/>
-      <w:footerReference w:type="default" r:id="rId9"/>
-      <w:headerReference w:type="first" r:id="rId10"/>
-      <w:footerReference w:type="first" r:id="rId11"/>
+      <w:headerReference w:type="even" r:id="rId8"/>
+      <w:headerReference w:type="default" r:id="rId9"/>
+      <w:footerReference w:type="even" r:id="rId10"/>
+      <w:footerReference w:type="default" r:id="rId11"/>
+      <w:headerReference w:type="first" r:id="rId12"/>
+      <w:footerReference w:type="first" r:id="rId13"/>
       <w:pgSz w:w="11907" w:h="16840" w:code="9"/>
       <w:pgMar w:top="238" w:right="851" w:bottom="720" w:left="1134" w:header="454" w:footer="284" w:gutter="0"/>
       <w:pgBorders>
@@ -2545,7 +1802,7 @@
 </file>
 
 <file path=word/endnotes.xml><?xml version="1.0" encoding="utf-8"?>
-<w:endnotes xmlns:wpc="http://schemas.microsoft.com/office/word/2010/wordprocessingCanvas" xmlns:mc="http://schemas.openxmlformats.org/markup-compatibility/2006" xmlns:o="urn:schemas-microsoft-com:office:office" xmlns:r="http://schemas.openxmlformats.org/officeDocument/2006/relationships" xmlns:m="http://schemas.openxmlformats.org/officeDocument/2006/math" xmlns:v="urn:schemas-microsoft-com:vml" xmlns:wp14="http://schemas.microsoft.com/office/word/2010/wordprocessingDrawing" xmlns:wp="http://schemas.openxmlformats.org/drawingml/2006/wordprocessingDrawing" xmlns:w10="urn:schemas-microsoft-com:office:word" xmlns:w="http://schemas.openxmlformats.org/wordprocessingml/2006/main" xmlns:w14="http://schemas.microsoft.com/office/word/2010/wordml" xmlns:w15="http://schemas.microsoft.com/office/word/2012/wordml" xmlns:wpg="http://schemas.microsoft.com/office/word/2010/wordprocessingGroup" xmlns:wpi="http://schemas.microsoft.com/office/word/2010/wordprocessingInk" xmlns:wne="http://schemas.microsoft.com/office/word/2006/wordml" xmlns:wps="http://schemas.microsoft.com/office/word/2010/wordprocessingShape" mc:Ignorable="w14 w15 wp14">
+<w:endnotes xmlns:wpc="http://schemas.microsoft.com/office/word/2010/wordprocessingCanvas" xmlns:cx="http://schemas.microsoft.com/office/drawing/2014/chartex" xmlns:cx1="http://schemas.microsoft.com/office/drawing/2015/9/8/chartex" xmlns:cx2="http://schemas.microsoft.com/office/drawing/2015/10/21/chartex" xmlns:cx3="http://schemas.microsoft.com/office/drawing/2016/5/9/chartex" xmlns:cx4="http://schemas.microsoft.com/office/drawing/2016/5/10/chartex" xmlns:cx5="http://schemas.microsoft.com/office/drawing/2016/5/11/chartex" xmlns:cx6="http://schemas.microsoft.com/office/drawing/2016/5/12/chartex" xmlns:cx7="http://schemas.microsoft.com/office/drawing/2016/5/13/chartex" xmlns:cx8="http://schemas.microsoft.com/office/drawing/2016/5/14/chartex" xmlns:mc="http://schemas.openxmlformats.org/markup-compatibility/2006" xmlns:aink="http://schemas.microsoft.com/office/drawing/2016/ink" xmlns:am3d="http://schemas.microsoft.com/office/drawing/2017/model3d" xmlns:o="urn:schemas-microsoft-com:office:office" xmlns:r="http://schemas.openxmlformats.org/officeDocument/2006/relationships" xmlns:m="http://schemas.openxmlformats.org/officeDocument/2006/math" xmlns:v="urn:schemas-microsoft-com:vml" xmlns:wp14="http://schemas.microsoft.com/office/word/2010/wordprocessingDrawing" xmlns:wp="http://schemas.openxmlformats.org/drawingml/2006/wordprocessingDrawing" xmlns:w10="urn:schemas-microsoft-com:office:word" xmlns:w="http://schemas.openxmlformats.org/wordprocessingml/2006/main" xmlns:w14="http://schemas.microsoft.com/office/word/2010/wordml" xmlns:w15="http://schemas.microsoft.com/office/word/2012/wordml" xmlns:w16cid="http://schemas.microsoft.com/office/word/2016/wordml/cid" xmlns:w16se="http://schemas.microsoft.com/office/word/2015/wordml/symex" xmlns:wpg="http://schemas.microsoft.com/office/word/2010/wordprocessingGroup" xmlns:wpi="http://schemas.microsoft.com/office/word/2010/wordprocessingInk" xmlns:wne="http://schemas.microsoft.com/office/word/2006/wordml" xmlns:wps="http://schemas.microsoft.com/office/word/2010/wordprocessingShape" mc:Ignorable="w14 w15 w16se w16cid wp14">
   <w:endnote w:type="separator" w:id="-1">
     <w:p>
       <w:r>
@@ -2568,7 +1825,17 @@
 </file>
 
 <file path=word/footer1.xml><?xml version="1.0" encoding="utf-8"?>
-<w:ftr xmlns:wpc="http://schemas.microsoft.com/office/word/2010/wordprocessingCanvas" xmlns:mc="http://schemas.openxmlformats.org/markup-compatibility/2006" xmlns:o="urn:schemas-microsoft-com:office:office" xmlns:r="http://schemas.openxmlformats.org/officeDocument/2006/relationships" xmlns:m="http://schemas.openxmlformats.org/officeDocument/2006/math" xmlns:v="urn:schemas-microsoft-com:vml" xmlns:wp14="http://schemas.microsoft.com/office/word/2010/wordprocessingDrawing" xmlns:wp="http://schemas.openxmlformats.org/drawingml/2006/wordprocessingDrawing" xmlns:w10="urn:schemas-microsoft-com:office:word" xmlns:w="http://schemas.openxmlformats.org/wordprocessingml/2006/main" xmlns:w14="http://schemas.microsoft.com/office/word/2010/wordml" xmlns:w15="http://schemas.microsoft.com/office/word/2012/wordml" xmlns:wpg="http://schemas.microsoft.com/office/word/2010/wordprocessingGroup" xmlns:wpi="http://schemas.microsoft.com/office/word/2010/wordprocessingInk" xmlns:wne="http://schemas.microsoft.com/office/word/2006/wordml" xmlns:wps="http://schemas.microsoft.com/office/word/2010/wordprocessingShape" mc:Ignorable="w14 w15 wp14">
+<w:ftr xmlns:wpc="http://schemas.microsoft.com/office/word/2010/wordprocessingCanvas" xmlns:cx="http://schemas.microsoft.com/office/drawing/2014/chartex" xmlns:cx1="http://schemas.microsoft.com/office/drawing/2015/9/8/chartex" xmlns:cx2="http://schemas.microsoft.com/office/drawing/2015/10/21/chartex" xmlns:cx3="http://schemas.microsoft.com/office/drawing/2016/5/9/chartex" xmlns:cx4="http://schemas.microsoft.com/office/drawing/2016/5/10/chartex" xmlns:cx5="http://schemas.microsoft.com/office/drawing/2016/5/11/chartex" xmlns:cx6="http://schemas.microsoft.com/office/drawing/2016/5/12/chartex" xmlns:cx7="http://schemas.microsoft.com/office/drawing/2016/5/13/chartex" xmlns:cx8="http://schemas.microsoft.com/office/drawing/2016/5/14/chartex" xmlns:mc="http://schemas.openxmlformats.org/markup-compatibility/2006" xmlns:aink="http://schemas.microsoft.com/office/drawing/2016/ink" xmlns:am3d="http://schemas.microsoft.com/office/drawing/2017/model3d" xmlns:o="urn:schemas-microsoft-com:office:office" xmlns:r="http://schemas.openxmlformats.org/officeDocument/2006/relationships" xmlns:m="http://schemas.openxmlformats.org/officeDocument/2006/math" xmlns:v="urn:schemas-microsoft-com:vml" xmlns:wp14="http://schemas.microsoft.com/office/word/2010/wordprocessingDrawing" xmlns:wp="http://schemas.openxmlformats.org/drawingml/2006/wordprocessingDrawing" xmlns:w10="urn:schemas-microsoft-com:office:word" xmlns:w="http://schemas.openxmlformats.org/wordprocessingml/2006/main" xmlns:w14="http://schemas.microsoft.com/office/word/2010/wordml" xmlns:w15="http://schemas.microsoft.com/office/word/2012/wordml" xmlns:w16cid="http://schemas.microsoft.com/office/word/2016/wordml/cid" xmlns:w16se="http://schemas.microsoft.com/office/word/2015/wordml/symex" xmlns:wpg="http://schemas.microsoft.com/office/word/2010/wordprocessingGroup" xmlns:wpi="http://schemas.microsoft.com/office/word/2010/wordprocessingInk" xmlns:wne="http://schemas.microsoft.com/office/word/2006/wordml" xmlns:wps="http://schemas.microsoft.com/office/word/2010/wordprocessingShape" mc:Ignorable="w14 w15 w16se w16cid wp14">
+  <w:p>
+    <w:pPr>
+      <w:pStyle w:val="Rodap"/>
+    </w:pPr>
+  </w:p>
+</w:ftr>
+</file>
+
+<file path=word/footer2.xml><?xml version="1.0" encoding="utf-8"?>
+<w:ftr xmlns:wpc="http://schemas.microsoft.com/office/word/2010/wordprocessingCanvas" xmlns:cx="http://schemas.microsoft.com/office/drawing/2014/chartex" xmlns:cx1="http://schemas.microsoft.com/office/drawing/2015/9/8/chartex" xmlns:cx2="http://schemas.microsoft.com/office/drawing/2015/10/21/chartex" xmlns:cx3="http://schemas.microsoft.com/office/drawing/2016/5/9/chartex" xmlns:cx4="http://schemas.microsoft.com/office/drawing/2016/5/10/chartex" xmlns:cx5="http://schemas.microsoft.com/office/drawing/2016/5/11/chartex" xmlns:cx6="http://schemas.microsoft.com/office/drawing/2016/5/12/chartex" xmlns:cx7="http://schemas.microsoft.com/office/drawing/2016/5/13/chartex" xmlns:cx8="http://schemas.microsoft.com/office/drawing/2016/5/14/chartex" xmlns:mc="http://schemas.openxmlformats.org/markup-compatibility/2006" xmlns:aink="http://schemas.microsoft.com/office/drawing/2016/ink" xmlns:am3d="http://schemas.microsoft.com/office/drawing/2017/model3d" xmlns:o="urn:schemas-microsoft-com:office:office" xmlns:r="http://schemas.openxmlformats.org/officeDocument/2006/relationships" xmlns:m="http://schemas.openxmlformats.org/officeDocument/2006/math" xmlns:v="urn:schemas-microsoft-com:vml" xmlns:wp14="http://schemas.microsoft.com/office/word/2010/wordprocessingDrawing" xmlns:wp="http://schemas.openxmlformats.org/drawingml/2006/wordprocessingDrawing" xmlns:w10="urn:schemas-microsoft-com:office:word" xmlns:w="http://schemas.openxmlformats.org/wordprocessingml/2006/main" xmlns:w14="http://schemas.microsoft.com/office/word/2010/wordml" xmlns:w15="http://schemas.microsoft.com/office/word/2012/wordml" xmlns:w16cid="http://schemas.microsoft.com/office/word/2016/wordml/cid" xmlns:w16se="http://schemas.microsoft.com/office/word/2015/wordml/symex" xmlns:wpg="http://schemas.microsoft.com/office/word/2010/wordprocessingGroup" xmlns:wpi="http://schemas.microsoft.com/office/word/2010/wordprocessingInk" xmlns:wne="http://schemas.microsoft.com/office/word/2006/wordml" xmlns:wps="http://schemas.microsoft.com/office/word/2010/wordprocessingShape" mc:Ignorable="w14 w15 w16se w16cid wp14">
   <w:tbl>
     <w:tblPr>
       <w:tblW w:w="5000" w:type="pct"/>
@@ -2701,148 +1968,20 @@
 </w:ftr>
 </file>
 
-<file path=word/footer2.xml><?xml version="1.0" encoding="utf-8"?>
-<w:ftr xmlns:wpc="http://schemas.microsoft.com/office/word/2010/wordprocessingCanvas" xmlns:mc="http://schemas.openxmlformats.org/markup-compatibility/2006" xmlns:o="urn:schemas-microsoft-com:office:office" xmlns:r="http://schemas.openxmlformats.org/officeDocument/2006/relationships" xmlns:m="http://schemas.openxmlformats.org/officeDocument/2006/math" xmlns:v="urn:schemas-microsoft-com:vml" xmlns:wp14="http://schemas.microsoft.com/office/word/2010/wordprocessingDrawing" xmlns:wp="http://schemas.openxmlformats.org/drawingml/2006/wordprocessingDrawing" xmlns:w10="urn:schemas-microsoft-com:office:word" xmlns:w="http://schemas.openxmlformats.org/wordprocessingml/2006/main" xmlns:w14="http://schemas.microsoft.com/office/word/2010/wordml" xmlns:w15="http://schemas.microsoft.com/office/word/2012/wordml" xmlns:wpg="http://schemas.microsoft.com/office/word/2010/wordprocessingGroup" xmlns:wpi="http://schemas.microsoft.com/office/word/2010/wordprocessingInk" xmlns:wne="http://schemas.microsoft.com/office/word/2006/wordml" xmlns:wps="http://schemas.microsoft.com/office/word/2010/wordprocessingShape" mc:Ignorable="w14 w15 wp14">
-  <w:tbl>
-    <w:tblPr>
-      <w:tblW w:w="5000" w:type="pct"/>
-      <w:jc w:val="right"/>
-      <w:tblBorders>
-        <w:bottom w:val="single" w:sz="4" w:space="0" w:color="BFBFBF"/>
-      </w:tblBorders>
-      <w:tblCellMar>
-        <w:left w:w="0" w:type="dxa"/>
-        <w:right w:w="0" w:type="dxa"/>
-      </w:tblCellMar>
-      <w:tblLook w:val="04A0" w:firstRow="1" w:lastRow="0" w:firstColumn="1" w:lastColumn="0" w:noHBand="0" w:noVBand="1"/>
-    </w:tblPr>
-    <w:tblGrid>
-      <w:gridCol w:w="4808"/>
-      <w:gridCol w:w="4810"/>
-      <w:gridCol w:w="304"/>
-    </w:tblGrid>
-    <w:tr>
-      <w:trPr>
-        <w:jc w:val="right"/>
-      </w:trPr>
-      <w:tc>
-        <w:tcPr>
-          <w:tcW w:w="2423" w:type="pct"/>
-          <w:tcBorders>
-            <w:bottom w:val="nil"/>
-            <w:right w:val="nil"/>
-          </w:tcBorders>
-        </w:tcPr>
-        <w:p>
-          <w:pPr>
-            <w:pStyle w:val="Legenda-Notas"/>
-            <w:jc w:val="left"/>
-          </w:pPr>
-          <w:proofErr w:type="spellStart"/>
-          <w:r>
-            <w:t>Impacto</w:t>
-          </w:r>
-          <w:proofErr w:type="spellEnd"/>
-          <w:r>
-            <w:t xml:space="preserve"> </w:t>
-          </w:r>
-          <w:proofErr w:type="spellStart"/>
-          <w:r>
-            <w:t>Desenvolvimento</w:t>
-          </w:r>
-          <w:proofErr w:type="spellEnd"/>
-        </w:p>
-      </w:tc>
-      <w:tc>
-        <w:tcPr>
-          <w:tcW w:w="2424" w:type="pct"/>
-          <w:tcBorders>
-            <w:left w:val="nil"/>
-            <w:bottom w:val="nil"/>
-            <w:right w:val="nil"/>
-          </w:tcBorders>
-        </w:tcPr>
-        <w:p>
-          <w:pPr>
-            <w:pStyle w:val="Legenda-Notas"/>
-            <w:jc w:val="right"/>
-            <w:rPr>
-              <w:rFonts w:eastAsia="Cambria"/>
-              <w:lang w:val="pt-BR"/>
-            </w:rPr>
-          </w:pPr>
-          <w:sdt>
-            <w:sdtPr>
-              <w:rPr>
-                <w:color w:val="7F7F7F" w:themeColor="text1" w:themeTint="80"/>
-                <w:lang w:val="pt-BR"/>
-              </w:rPr>
-              <w:alias w:val="Title"/>
-              <w:id w:val="-1871753337"/>
-              <w:dataBinding w:prefixMappings="xmlns:ns0='http://schemas.openxmlformats.org/package/2006/metadata/core-properties' xmlns:ns1='http://purl.org/dc/elements/1.1/'" w:xpath="/ns0:coreProperties[1]/ns1:title[1]" w:storeItemID="{6C3C8BC8-F283-45AE-878A-BAB7291924A1}"/>
-              <w:text/>
-            </w:sdtPr>
-            <w:sdtEndPr/>
-            <w:sdtContent>
-              <w:r>
-                <w:rPr>
-                  <w:color w:val="7F7F7F" w:themeColor="text1" w:themeTint="80"/>
-                  <w:lang w:val="pt-BR"/>
-                </w:rPr>
-                <w:t>Vitória cosméticos – Lista de características</w:t>
-              </w:r>
-            </w:sdtContent>
-          </w:sdt>
-        </w:p>
-      </w:tc>
-      <w:tc>
-        <w:tcPr>
-          <w:tcW w:w="153" w:type="pct"/>
-          <w:tcBorders>
-            <w:left w:val="nil"/>
-            <w:bottom w:val="nil"/>
-          </w:tcBorders>
-        </w:tcPr>
-        <w:p>
-          <w:pPr>
-            <w:pStyle w:val="Legenda-Notas"/>
-            <w:jc w:val="right"/>
-            <w:rPr>
-              <w:rFonts w:eastAsia="Cambria"/>
-            </w:rPr>
-          </w:pPr>
-          <w:r>
-            <w:fldChar w:fldCharType="begin"/>
-          </w:r>
-          <w:r>
-            <w:instrText xml:space="preserve"> PAGE   \* MERGEFORMAT </w:instrText>
-          </w:r>
-          <w:r>
-            <w:fldChar w:fldCharType="separate"/>
-          </w:r>
-          <w:r>
-            <w:rPr>
-              <w:noProof/>
-            </w:rPr>
-            <w:t>1</w:t>
-          </w:r>
-          <w:r>
-            <w:fldChar w:fldCharType="end"/>
-          </w:r>
-        </w:p>
-      </w:tc>
-    </w:tr>
-  </w:tbl>
+<file path=word/footer3.xml><?xml version="1.0" encoding="utf-8"?>
+<w:ftr xmlns:wpc="http://schemas.microsoft.com/office/word/2010/wordprocessingCanvas" xmlns:cx="http://schemas.microsoft.com/office/drawing/2014/chartex" xmlns:cx1="http://schemas.microsoft.com/office/drawing/2015/9/8/chartex" xmlns:cx2="http://schemas.microsoft.com/office/drawing/2015/10/21/chartex" xmlns:cx3="http://schemas.microsoft.com/office/drawing/2016/5/9/chartex" xmlns:cx4="http://schemas.microsoft.com/office/drawing/2016/5/10/chartex" xmlns:cx5="http://schemas.microsoft.com/office/drawing/2016/5/11/chartex" xmlns:cx6="http://schemas.microsoft.com/office/drawing/2016/5/12/chartex" xmlns:cx7="http://schemas.microsoft.com/office/drawing/2016/5/13/chartex" xmlns:cx8="http://schemas.microsoft.com/office/drawing/2016/5/14/chartex" xmlns:mc="http://schemas.openxmlformats.org/markup-compatibility/2006" xmlns:aink="http://schemas.microsoft.com/office/drawing/2016/ink" xmlns:am3d="http://schemas.microsoft.com/office/drawing/2017/model3d" xmlns:o="urn:schemas-microsoft-com:office:office" xmlns:r="http://schemas.openxmlformats.org/officeDocument/2006/relationships" xmlns:m="http://schemas.openxmlformats.org/officeDocument/2006/math" xmlns:v="urn:schemas-microsoft-com:vml" xmlns:wp14="http://schemas.microsoft.com/office/word/2010/wordprocessingDrawing" xmlns:wp="http://schemas.openxmlformats.org/drawingml/2006/wordprocessingDrawing" xmlns:w10="urn:schemas-microsoft-com:office:word" xmlns:w="http://schemas.openxmlformats.org/wordprocessingml/2006/main" xmlns:w14="http://schemas.microsoft.com/office/word/2010/wordml" xmlns:w15="http://schemas.microsoft.com/office/word/2012/wordml" xmlns:w16cid="http://schemas.microsoft.com/office/word/2016/wordml/cid" xmlns:w16se="http://schemas.microsoft.com/office/word/2015/wordml/symex" xmlns:wpg="http://schemas.microsoft.com/office/word/2010/wordprocessingGroup" xmlns:wpi="http://schemas.microsoft.com/office/word/2010/wordprocessingInk" xmlns:wne="http://schemas.microsoft.com/office/word/2006/wordml" xmlns:wps="http://schemas.microsoft.com/office/word/2010/wordprocessingShape" mc:Ignorable="w14 w15 w16se w16cid wp14">
   <w:p>
     <w:pPr>
       <w:pStyle w:val="Legenda-Notas"/>
     </w:pPr>
+    <w:bookmarkStart w:id="0" w:name="_GoBack"/>
+    <w:bookmarkEnd w:id="0"/>
   </w:p>
 </w:ftr>
 </file>
 
 <file path=word/footnotes.xml><?xml version="1.0" encoding="utf-8"?>
-<w:footnotes xmlns:wpc="http://schemas.microsoft.com/office/word/2010/wordprocessingCanvas" xmlns:mc="http://schemas.openxmlformats.org/markup-compatibility/2006" xmlns:o="urn:schemas-microsoft-com:office:office" xmlns:r="http://schemas.openxmlformats.org/officeDocument/2006/relationships" xmlns:m="http://schemas.openxmlformats.org/officeDocument/2006/math" xmlns:v="urn:schemas-microsoft-com:vml" xmlns:wp14="http://schemas.microsoft.com/office/word/2010/wordprocessingDrawing" xmlns:wp="http://schemas.openxmlformats.org/drawingml/2006/wordprocessingDrawing" xmlns:w10="urn:schemas-microsoft-com:office:word" xmlns:w="http://schemas.openxmlformats.org/wordprocessingml/2006/main" xmlns:w14="http://schemas.microsoft.com/office/word/2010/wordml" xmlns:w15="http://schemas.microsoft.com/office/word/2012/wordml" xmlns:wpg="http://schemas.microsoft.com/office/word/2010/wordprocessingGroup" xmlns:wpi="http://schemas.microsoft.com/office/word/2010/wordprocessingInk" xmlns:wne="http://schemas.microsoft.com/office/word/2006/wordml" xmlns:wps="http://schemas.microsoft.com/office/word/2010/wordprocessingShape" mc:Ignorable="w14 w15 wp14">
+<w:footnotes xmlns:wpc="http://schemas.microsoft.com/office/word/2010/wordprocessingCanvas" xmlns:cx="http://schemas.microsoft.com/office/drawing/2014/chartex" xmlns:cx1="http://schemas.microsoft.com/office/drawing/2015/9/8/chartex" xmlns:cx2="http://schemas.microsoft.com/office/drawing/2015/10/21/chartex" xmlns:cx3="http://schemas.microsoft.com/office/drawing/2016/5/9/chartex" xmlns:cx4="http://schemas.microsoft.com/office/drawing/2016/5/10/chartex" xmlns:cx5="http://schemas.microsoft.com/office/drawing/2016/5/11/chartex" xmlns:cx6="http://schemas.microsoft.com/office/drawing/2016/5/12/chartex" xmlns:cx7="http://schemas.microsoft.com/office/drawing/2016/5/13/chartex" xmlns:cx8="http://schemas.microsoft.com/office/drawing/2016/5/14/chartex" xmlns:mc="http://schemas.openxmlformats.org/markup-compatibility/2006" xmlns:aink="http://schemas.microsoft.com/office/drawing/2016/ink" xmlns:am3d="http://schemas.microsoft.com/office/drawing/2017/model3d" xmlns:o="urn:schemas-microsoft-com:office:office" xmlns:r="http://schemas.openxmlformats.org/officeDocument/2006/relationships" xmlns:m="http://schemas.openxmlformats.org/officeDocument/2006/math" xmlns:v="urn:schemas-microsoft-com:vml" xmlns:wp14="http://schemas.microsoft.com/office/word/2010/wordprocessingDrawing" xmlns:wp="http://schemas.openxmlformats.org/drawingml/2006/wordprocessingDrawing" xmlns:w10="urn:schemas-microsoft-com:office:word" xmlns:w="http://schemas.openxmlformats.org/wordprocessingml/2006/main" xmlns:w14="http://schemas.microsoft.com/office/word/2010/wordml" xmlns:w15="http://schemas.microsoft.com/office/word/2012/wordml" xmlns:w16cid="http://schemas.microsoft.com/office/word/2016/wordml/cid" xmlns:w16se="http://schemas.microsoft.com/office/word/2015/wordml/symex" xmlns:wpg="http://schemas.microsoft.com/office/word/2010/wordprocessingGroup" xmlns:wpi="http://schemas.microsoft.com/office/word/2010/wordprocessingInk" xmlns:wne="http://schemas.microsoft.com/office/word/2006/wordml" xmlns:wps="http://schemas.microsoft.com/office/word/2010/wordprocessingShape" mc:Ignorable="w14 w15 w16se w16cid wp14">
   <w:footnote w:type="separator" w:id="-1">
     <w:p>
       <w:r>
@@ -2865,7 +2004,17 @@
 </file>
 
 <file path=word/header1.xml><?xml version="1.0" encoding="utf-8"?>
-<w:hdr xmlns:wpc="http://schemas.microsoft.com/office/word/2010/wordprocessingCanvas" xmlns:mc="http://schemas.openxmlformats.org/markup-compatibility/2006" xmlns:o="urn:schemas-microsoft-com:office:office" xmlns:r="http://schemas.openxmlformats.org/officeDocument/2006/relationships" xmlns:m="http://schemas.openxmlformats.org/officeDocument/2006/math" xmlns:v="urn:schemas-microsoft-com:vml" xmlns:wp14="http://schemas.microsoft.com/office/word/2010/wordprocessingDrawing" xmlns:wp="http://schemas.openxmlformats.org/drawingml/2006/wordprocessingDrawing" xmlns:w10="urn:schemas-microsoft-com:office:word" xmlns:w="http://schemas.openxmlformats.org/wordprocessingml/2006/main" xmlns:w14="http://schemas.microsoft.com/office/word/2010/wordml" xmlns:w15="http://schemas.microsoft.com/office/word/2012/wordml" xmlns:wpg="http://schemas.microsoft.com/office/word/2010/wordprocessingGroup" xmlns:wpi="http://schemas.microsoft.com/office/word/2010/wordprocessingInk" xmlns:wne="http://schemas.microsoft.com/office/word/2006/wordml" xmlns:wps="http://schemas.microsoft.com/office/word/2010/wordprocessingShape" mc:Ignorable="w14 w15 wp14">
+<w:hdr xmlns:wpc="http://schemas.microsoft.com/office/word/2010/wordprocessingCanvas" xmlns:cx="http://schemas.microsoft.com/office/drawing/2014/chartex" xmlns:cx1="http://schemas.microsoft.com/office/drawing/2015/9/8/chartex" xmlns:cx2="http://schemas.microsoft.com/office/drawing/2015/10/21/chartex" xmlns:cx3="http://schemas.microsoft.com/office/drawing/2016/5/9/chartex" xmlns:cx4="http://schemas.microsoft.com/office/drawing/2016/5/10/chartex" xmlns:cx5="http://schemas.microsoft.com/office/drawing/2016/5/11/chartex" xmlns:cx6="http://schemas.microsoft.com/office/drawing/2016/5/12/chartex" xmlns:cx7="http://schemas.microsoft.com/office/drawing/2016/5/13/chartex" xmlns:cx8="http://schemas.microsoft.com/office/drawing/2016/5/14/chartex" xmlns:mc="http://schemas.openxmlformats.org/markup-compatibility/2006" xmlns:aink="http://schemas.microsoft.com/office/drawing/2016/ink" xmlns:am3d="http://schemas.microsoft.com/office/drawing/2017/model3d" xmlns:o="urn:schemas-microsoft-com:office:office" xmlns:r="http://schemas.openxmlformats.org/officeDocument/2006/relationships" xmlns:m="http://schemas.openxmlformats.org/officeDocument/2006/math" xmlns:v="urn:schemas-microsoft-com:vml" xmlns:wp14="http://schemas.microsoft.com/office/word/2010/wordprocessingDrawing" xmlns:wp="http://schemas.openxmlformats.org/drawingml/2006/wordprocessingDrawing" xmlns:w10="urn:schemas-microsoft-com:office:word" xmlns:w="http://schemas.openxmlformats.org/wordprocessingml/2006/main" xmlns:w14="http://schemas.microsoft.com/office/word/2010/wordml" xmlns:w15="http://schemas.microsoft.com/office/word/2012/wordml" xmlns:w16cid="http://schemas.microsoft.com/office/word/2016/wordml/cid" xmlns:w16se="http://schemas.microsoft.com/office/word/2015/wordml/symex" xmlns:wpg="http://schemas.microsoft.com/office/word/2010/wordprocessingGroup" xmlns:wpi="http://schemas.microsoft.com/office/word/2010/wordprocessingInk" xmlns:wne="http://schemas.microsoft.com/office/word/2006/wordml" xmlns:wps="http://schemas.microsoft.com/office/word/2010/wordprocessingShape" mc:Ignorable="w14 w15 w16se w16cid wp14">
+  <w:p>
+    <w:pPr>
+      <w:pStyle w:val="Cabealho"/>
+    </w:pPr>
+  </w:p>
+</w:hdr>
+</file>
+
+<file path=word/header2.xml><?xml version="1.0" encoding="utf-8"?>
+<w:hdr xmlns:wpc="http://schemas.microsoft.com/office/word/2010/wordprocessingCanvas" xmlns:cx="http://schemas.microsoft.com/office/drawing/2014/chartex" xmlns:cx1="http://schemas.microsoft.com/office/drawing/2015/9/8/chartex" xmlns:cx2="http://schemas.microsoft.com/office/drawing/2015/10/21/chartex" xmlns:cx3="http://schemas.microsoft.com/office/drawing/2016/5/9/chartex" xmlns:cx4="http://schemas.microsoft.com/office/drawing/2016/5/10/chartex" xmlns:cx5="http://schemas.microsoft.com/office/drawing/2016/5/11/chartex" xmlns:cx6="http://schemas.microsoft.com/office/drawing/2016/5/12/chartex" xmlns:cx7="http://schemas.microsoft.com/office/drawing/2016/5/13/chartex" xmlns:cx8="http://schemas.microsoft.com/office/drawing/2016/5/14/chartex" xmlns:mc="http://schemas.openxmlformats.org/markup-compatibility/2006" xmlns:aink="http://schemas.microsoft.com/office/drawing/2016/ink" xmlns:am3d="http://schemas.microsoft.com/office/drawing/2017/model3d" xmlns:o="urn:schemas-microsoft-com:office:office" xmlns:r="http://schemas.openxmlformats.org/officeDocument/2006/relationships" xmlns:m="http://schemas.openxmlformats.org/officeDocument/2006/math" xmlns:v="urn:schemas-microsoft-com:vml" xmlns:wp14="http://schemas.microsoft.com/office/word/2010/wordprocessingDrawing" xmlns:wp="http://schemas.openxmlformats.org/drawingml/2006/wordprocessingDrawing" xmlns:w10="urn:schemas-microsoft-com:office:word" xmlns:w="http://schemas.openxmlformats.org/wordprocessingml/2006/main" xmlns:w14="http://schemas.microsoft.com/office/word/2010/wordml" xmlns:w15="http://schemas.microsoft.com/office/word/2012/wordml" xmlns:w16cid="http://schemas.microsoft.com/office/word/2016/wordml/cid" xmlns:w16se="http://schemas.microsoft.com/office/word/2015/wordml/symex" xmlns:wpg="http://schemas.microsoft.com/office/word/2010/wordprocessingGroup" xmlns:wpi="http://schemas.microsoft.com/office/word/2010/wordprocessingInk" xmlns:wne="http://schemas.microsoft.com/office/word/2006/wordml" xmlns:wps="http://schemas.microsoft.com/office/word/2010/wordprocessingShape" mc:Ignorable="w14 w15 w16se w16cid wp14">
   <w:tbl>
     <w:tblPr>
       <w:tblW w:w="5000" w:type="pct"/>
@@ -3015,8 +2164,8 @@
 </w:hdr>
 </file>
 
-<file path=word/header2.xml><?xml version="1.0" encoding="utf-8"?>
-<w:hdr xmlns:wpc="http://schemas.microsoft.com/office/word/2010/wordprocessingCanvas" xmlns:mc="http://schemas.openxmlformats.org/markup-compatibility/2006" xmlns:o="urn:schemas-microsoft-com:office:office" xmlns:r="http://schemas.openxmlformats.org/officeDocument/2006/relationships" xmlns:m="http://schemas.openxmlformats.org/officeDocument/2006/math" xmlns:v="urn:schemas-microsoft-com:vml" xmlns:wp14="http://schemas.microsoft.com/office/word/2010/wordprocessingDrawing" xmlns:wp="http://schemas.openxmlformats.org/drawingml/2006/wordprocessingDrawing" xmlns:w10="urn:schemas-microsoft-com:office:word" xmlns:w="http://schemas.openxmlformats.org/wordprocessingml/2006/main" xmlns:w14="http://schemas.microsoft.com/office/word/2010/wordml" xmlns:w15="http://schemas.microsoft.com/office/word/2012/wordml" xmlns:wpg="http://schemas.microsoft.com/office/word/2010/wordprocessingGroup" xmlns:wpi="http://schemas.microsoft.com/office/word/2010/wordprocessingInk" xmlns:wne="http://schemas.microsoft.com/office/word/2006/wordml" xmlns:wps="http://schemas.microsoft.com/office/word/2010/wordprocessingShape" mc:Ignorable="w14 w15 wp14">
+<file path=word/header3.xml><?xml version="1.0" encoding="utf-8"?>
+<w:hdr xmlns:wpc="http://schemas.microsoft.com/office/word/2010/wordprocessingCanvas" xmlns:cx="http://schemas.microsoft.com/office/drawing/2014/chartex" xmlns:cx1="http://schemas.microsoft.com/office/drawing/2015/9/8/chartex" xmlns:cx2="http://schemas.microsoft.com/office/drawing/2015/10/21/chartex" xmlns:cx3="http://schemas.microsoft.com/office/drawing/2016/5/9/chartex" xmlns:cx4="http://schemas.microsoft.com/office/drawing/2016/5/10/chartex" xmlns:cx5="http://schemas.microsoft.com/office/drawing/2016/5/11/chartex" xmlns:cx6="http://schemas.microsoft.com/office/drawing/2016/5/12/chartex" xmlns:cx7="http://schemas.microsoft.com/office/drawing/2016/5/13/chartex" xmlns:cx8="http://schemas.microsoft.com/office/drawing/2016/5/14/chartex" xmlns:mc="http://schemas.openxmlformats.org/markup-compatibility/2006" xmlns:aink="http://schemas.microsoft.com/office/drawing/2016/ink" xmlns:am3d="http://schemas.microsoft.com/office/drawing/2017/model3d" xmlns:o="urn:schemas-microsoft-com:office:office" xmlns:r="http://schemas.openxmlformats.org/officeDocument/2006/relationships" xmlns:m="http://schemas.openxmlformats.org/officeDocument/2006/math" xmlns:v="urn:schemas-microsoft-com:vml" xmlns:wp14="http://schemas.microsoft.com/office/word/2010/wordprocessingDrawing" xmlns:wp="http://schemas.openxmlformats.org/drawingml/2006/wordprocessingDrawing" xmlns:w10="urn:schemas-microsoft-com:office:word" xmlns:w="http://schemas.openxmlformats.org/wordprocessingml/2006/main" xmlns:w14="http://schemas.microsoft.com/office/word/2010/wordml" xmlns:w15="http://schemas.microsoft.com/office/word/2012/wordml" xmlns:w16cid="http://schemas.microsoft.com/office/word/2016/wordml/cid" xmlns:w16se="http://schemas.microsoft.com/office/word/2015/wordml/symex" xmlns:wpg="http://schemas.microsoft.com/office/word/2010/wordprocessingGroup" xmlns:wpi="http://schemas.microsoft.com/office/word/2010/wordprocessingInk" xmlns:wne="http://schemas.microsoft.com/office/word/2006/wordml" xmlns:wps="http://schemas.microsoft.com/office/word/2010/wordprocessingShape" mc:Ignorable="w14 w15 w16se w16cid wp14">
   <w:p>
     <w:pPr>
       <w:pStyle w:val="Cabealho"/>
@@ -3067,7 +2216,7 @@
 </file>
 
 <file path=word/numbering.xml><?xml version="1.0" encoding="utf-8"?>
-<w:numbering xmlns:wpc="http://schemas.microsoft.com/office/word/2010/wordprocessingCanvas" xmlns:mc="http://schemas.openxmlformats.org/markup-compatibility/2006" xmlns:o="urn:schemas-microsoft-com:office:office" xmlns:r="http://schemas.openxmlformats.org/officeDocument/2006/relationships" xmlns:m="http://schemas.openxmlformats.org/officeDocument/2006/math" xmlns:v="urn:schemas-microsoft-com:vml" xmlns:wp14="http://schemas.microsoft.com/office/word/2010/wordprocessingDrawing" xmlns:wp="http://schemas.openxmlformats.org/drawingml/2006/wordprocessingDrawing" xmlns:w10="urn:schemas-microsoft-com:office:word" xmlns:w="http://schemas.openxmlformats.org/wordprocessingml/2006/main" xmlns:w14="http://schemas.microsoft.com/office/word/2010/wordml" xmlns:w15="http://schemas.microsoft.com/office/word/2012/wordml" xmlns:wpg="http://schemas.microsoft.com/office/word/2010/wordprocessingGroup" xmlns:wpi="http://schemas.microsoft.com/office/word/2010/wordprocessingInk" xmlns:wne="http://schemas.microsoft.com/office/word/2006/wordml" xmlns:wps="http://schemas.microsoft.com/office/word/2010/wordprocessingShape" mc:Ignorable="w14 w15 wp14">
+<w:numbering xmlns:wpc="http://schemas.microsoft.com/office/word/2010/wordprocessingCanvas" xmlns:cx="http://schemas.microsoft.com/office/drawing/2014/chartex" xmlns:cx1="http://schemas.microsoft.com/office/drawing/2015/9/8/chartex" xmlns:cx2="http://schemas.microsoft.com/office/drawing/2015/10/21/chartex" xmlns:cx3="http://schemas.microsoft.com/office/drawing/2016/5/9/chartex" xmlns:cx4="http://schemas.microsoft.com/office/drawing/2016/5/10/chartex" xmlns:cx5="http://schemas.microsoft.com/office/drawing/2016/5/11/chartex" xmlns:cx6="http://schemas.microsoft.com/office/drawing/2016/5/12/chartex" xmlns:cx7="http://schemas.microsoft.com/office/drawing/2016/5/13/chartex" xmlns:cx8="http://schemas.microsoft.com/office/drawing/2016/5/14/chartex" xmlns:mc="http://schemas.openxmlformats.org/markup-compatibility/2006" xmlns:aink="http://schemas.microsoft.com/office/drawing/2016/ink" xmlns:am3d="http://schemas.microsoft.com/office/drawing/2017/model3d" xmlns:o="urn:schemas-microsoft-com:office:office" xmlns:r="http://schemas.openxmlformats.org/officeDocument/2006/relationships" xmlns:m="http://schemas.openxmlformats.org/officeDocument/2006/math" xmlns:v="urn:schemas-microsoft-com:vml" xmlns:wp14="http://schemas.microsoft.com/office/word/2010/wordprocessingDrawing" xmlns:wp="http://schemas.openxmlformats.org/drawingml/2006/wordprocessingDrawing" xmlns:w10="urn:schemas-microsoft-com:office:word" xmlns:w="http://schemas.openxmlformats.org/wordprocessingml/2006/main" xmlns:w14="http://schemas.microsoft.com/office/word/2010/wordml" xmlns:w15="http://schemas.microsoft.com/office/word/2012/wordml" xmlns:w16cid="http://schemas.microsoft.com/office/word/2016/wordml/cid" xmlns:w16se="http://schemas.microsoft.com/office/word/2015/wordml/symex" xmlns:wpg="http://schemas.microsoft.com/office/word/2010/wordprocessingGroup" xmlns:wpi="http://schemas.microsoft.com/office/word/2010/wordprocessingInk" xmlns:wne="http://schemas.microsoft.com/office/word/2006/wordml" xmlns:wps="http://schemas.microsoft.com/office/word/2010/wordprocessingShape" mc:Ignorable="w14 w15 w16se w16cid wp14">
   <w:abstractNum w:abstractNumId="0" w15:restartNumberingAfterBreak="0">
     <w:nsid w:val="010B3253"/>
     <w:multiLevelType w:val="hybridMultilevel"/>
@@ -4584,7 +3733,7 @@
 </file>
 
 <file path=word/styles.xml><?xml version="1.0" encoding="utf-8"?>
-<w:styles xmlns:mc="http://schemas.openxmlformats.org/markup-compatibility/2006" xmlns:r="http://schemas.openxmlformats.org/officeDocument/2006/relationships" xmlns:w="http://schemas.openxmlformats.org/wordprocessingml/2006/main" xmlns:w14="http://schemas.microsoft.com/office/word/2010/wordml" xmlns:w15="http://schemas.microsoft.com/office/word/2012/wordml" mc:Ignorable="w14 w15">
+<w:styles xmlns:mc="http://schemas.openxmlformats.org/markup-compatibility/2006" xmlns:r="http://schemas.openxmlformats.org/officeDocument/2006/relationships" xmlns:w="http://schemas.openxmlformats.org/wordprocessingml/2006/main" xmlns:w14="http://schemas.microsoft.com/office/word/2010/wordml" xmlns:w15="http://schemas.microsoft.com/office/word/2012/wordml" xmlns:w16cid="http://schemas.microsoft.com/office/word/2016/wordml/cid" xmlns:w16se="http://schemas.microsoft.com/office/word/2015/wordml/symex" mc:Ignorable="w14 w15 w16se w16cid">
   <w:docDefaults>
     <w:rPrDefault>
       <w:rPr>
@@ -4594,7 +3743,7 @@
     </w:rPrDefault>
     <w:pPrDefault/>
   </w:docDefaults>
-  <w:latentStyles w:defLockedState="0" w:defUIPriority="0" w:defSemiHidden="0" w:defUnhideWhenUsed="0" w:defQFormat="0" w:count="371">
+  <w:latentStyles w:defLockedState="0" w:defUIPriority="0" w:defSemiHidden="0" w:defUnhideWhenUsed="0" w:defQFormat="0" w:count="375">
     <w:lsdException w:name="Normal" w:qFormat="1"/>
     <w:lsdException w:name="heading 1" w:qFormat="1"/>
     <w:lsdException w:name="heading 2" w:qFormat="1"/>
@@ -4953,6 +4102,10 @@
     <w:lsdException w:name="List Table 5 Dark Accent 6" w:uiPriority="50"/>
     <w:lsdException w:name="List Table 6 Colorful Accent 6" w:uiPriority="51"/>
     <w:lsdException w:name="List Table 7 Colorful Accent 6" w:uiPriority="52"/>
+    <w:lsdException w:name="Mention" w:semiHidden="1" w:uiPriority="99" w:unhideWhenUsed="1"/>
+    <w:lsdException w:name="Smart Hyperlink" w:semiHidden="1" w:uiPriority="99" w:unhideWhenUsed="1"/>
+    <w:lsdException w:name="Hashtag" w:semiHidden="1" w:uiPriority="99" w:unhideWhenUsed="1"/>
+    <w:lsdException w:name="Unresolved Mention" w:semiHidden="1" w:uiPriority="99" w:unhideWhenUsed="1"/>
   </w:latentStyles>
   <w:style w:type="paragraph" w:default="1" w:styleId="Normal">
     <w:name w:val="Normal"/>
@@ -5971,7 +5124,7 @@
 </file>
 
 <file path=customXml/itemProps1.xml><?xml version="1.0" encoding="utf-8"?>
-<ds:datastoreItem xmlns:ds="http://schemas.openxmlformats.org/officeDocument/2006/customXml" ds:itemID="{9B89FE3F-9F4D-4A02-B8BE-921D4764FF01}">
+<ds:datastoreItem xmlns:ds="http://schemas.openxmlformats.org/officeDocument/2006/customXml" ds:itemID="{6A15C23E-553A-41BB-9E47-FA9F7420843D}">
   <ds:schemaRefs>
     <ds:schemaRef ds:uri="http://schemas.openxmlformats.org/officeDocument/2006/bibliography"/>
   </ds:schemaRefs>
